--- a/codeComments/view/DadosView.docx
+++ b/codeComments/view/DadosView.docx
@@ -25,8 +25,6 @@
         </w:rPr>
         <w:t>VIEW</w:t>
       </w:r>
-      <w:bookmarkStart w:id="0" w:name="_GoBack"/>
-      <w:bookmarkEnd w:id="0"/>
       <w:r>
         <w:rPr>
           <w:rFonts w:asciiTheme="minorHAnsi" w:hAnsiTheme="minorHAnsi" w:cstheme="minorHAnsi"/>
@@ -921,10 +919,10 @@
         <w:tblLook w:val="04A0" w:firstRow="1" w:lastRow="0" w:firstColumn="1" w:lastColumn="0" w:noHBand="0" w:noVBand="1"/>
       </w:tblPr>
       <w:tblGrid>
-        <w:gridCol w:w="1508"/>
-        <w:gridCol w:w="3155"/>
-        <w:gridCol w:w="2562"/>
-        <w:gridCol w:w="1269"/>
+        <w:gridCol w:w="1839"/>
+        <w:gridCol w:w="3103"/>
+        <w:gridCol w:w="2525"/>
+        <w:gridCol w:w="1253"/>
       </w:tblGrid>
       <w:tr>
         <w:trPr>
@@ -932,7 +930,7 @@
         </w:trPr>
         <w:tc>
           <w:tcPr>
-            <w:tcW w:w="1508" w:type="dxa"/>
+            <w:tcW w:w="1839" w:type="dxa"/>
           </w:tcPr>
           <w:p>
             <w:pPr>
@@ -961,7 +959,7 @@
         </w:tc>
         <w:tc>
           <w:tcPr>
-            <w:tcW w:w="3155" w:type="dxa"/>
+            <w:tcW w:w="3103" w:type="dxa"/>
           </w:tcPr>
           <w:p>
             <w:pPr>
@@ -989,7 +987,7 @@
         </w:tc>
         <w:tc>
           <w:tcPr>
-            <w:tcW w:w="2562" w:type="dxa"/>
+            <w:tcW w:w="2525" w:type="dxa"/>
           </w:tcPr>
           <w:p>
             <w:pPr>
@@ -1017,7 +1015,7 @@
         </w:tc>
         <w:tc>
           <w:tcPr>
-            <w:tcW w:w="1269" w:type="dxa"/>
+            <w:tcW w:w="1253" w:type="dxa"/>
           </w:tcPr>
           <w:p>
             <w:pPr>
@@ -1060,7 +1058,7 @@
         </w:trPr>
         <w:tc>
           <w:tcPr>
-            <w:tcW w:w="1508" w:type="dxa"/>
+            <w:tcW w:w="1839" w:type="dxa"/>
           </w:tcPr>
           <w:p>
             <w:pPr>
@@ -1072,14 +1070,11 @@
                 <w:i/>
                 <w:sz w:val="24"/>
                 <w:szCs w:val="24"/>
-                <w:lang w:val="en-US"/>
-              </w:rPr>
-            </w:pPr>
-          </w:p>
-          <w:p>
-            <w:pPr>
-              <w:pStyle w:val="SemEspaamento"/>
-              <w:jc w:val="center"/>
+              </w:rPr>
+            </w:pPr>
+            <w:proofErr w:type="spellStart"/>
+            <w:proofErr w:type="gramStart"/>
+            <w:r>
               <w:rPr>
                 <w:rFonts w:cstheme="minorHAnsi"/>
                 <w:bCs/>
@@ -1087,23 +1082,15 @@
                 <w:sz w:val="24"/>
                 <w:szCs w:val="24"/>
               </w:rPr>
-            </w:pPr>
-            <w:r>
-              <w:rPr>
-                <w:rFonts w:cstheme="minorHAnsi"/>
-                <w:bCs/>
-                <w:i/>
-                <w:sz w:val="24"/>
-                <w:szCs w:val="24"/>
-                <w:lang w:val="en-US"/>
-              </w:rPr>
-              <w:t>idArbitro</w:t>
+              <w:t>dadosCO</w:t>
             </w:r>
+            <w:proofErr w:type="spellEnd"/>
+            <w:proofErr w:type="gramEnd"/>
           </w:p>
         </w:tc>
         <w:tc>
           <w:tcPr>
-            <w:tcW w:w="3155" w:type="dxa"/>
+            <w:tcW w:w="3103" w:type="dxa"/>
           </w:tcPr>
           <w:p>
             <w:pPr>
@@ -1125,8 +1112,9 @@
                 <w:szCs w:val="24"/>
                 <w:lang w:val="en-US"/>
               </w:rPr>
-              <w:t xml:space="preserve">This variable represents the register number </w:t>
+              <w:t xml:space="preserve">Becomes a </w:t>
             </w:r>
+            <w:proofErr w:type="spellStart"/>
             <w:r>
               <w:rPr>
                 <w:rFonts w:cstheme="minorHAnsi"/>
@@ -1135,18 +1123,29 @@
                 <w:szCs w:val="24"/>
                 <w:lang w:val="en-US"/>
               </w:rPr>
-              <w:t>of the referees in the database.</w:t>
+              <w:t>DadosController</w:t>
+            </w:r>
+            <w:proofErr w:type="spellEnd"/>
+            <w:r>
+              <w:rPr>
+                <w:rFonts w:cstheme="minorHAnsi"/>
+                <w:bCs/>
+                <w:sz w:val="24"/>
+                <w:szCs w:val="24"/>
+                <w:lang w:val="en-US"/>
+              </w:rPr>
+              <w:t xml:space="preserve"> object.</w:t>
             </w:r>
           </w:p>
         </w:tc>
         <w:tc>
           <w:tcPr>
-            <w:tcW w:w="2562" w:type="dxa"/>
+            <w:tcW w:w="2525" w:type="dxa"/>
           </w:tcPr>
           <w:p>
             <w:pPr>
               <w:pStyle w:val="SemEspaamento"/>
-              <w:jc w:val="both"/>
+              <w:jc w:val="center"/>
               <w:rPr>
                 <w:rFonts w:cstheme="minorHAnsi"/>
                 <w:bCs/>
@@ -1163,34 +1162,13 @@
                 <w:szCs w:val="24"/>
                 <w:lang w:val="en-US"/>
               </w:rPr>
-              <w:t xml:space="preserve">The </w:t>
-            </w:r>
-            <w:r>
-              <w:rPr>
-                <w:rFonts w:cstheme="minorHAnsi"/>
-                <w:bCs/>
-                <w:i/>
-                <w:sz w:val="24"/>
-                <w:szCs w:val="24"/>
-                <w:lang w:val="en-US"/>
-              </w:rPr>
-              <w:t>idArbitro</w:t>
-            </w:r>
-            <w:r>
-              <w:rPr>
-                <w:rFonts w:cstheme="minorHAnsi"/>
-                <w:bCs/>
-                <w:sz w:val="24"/>
-                <w:szCs w:val="24"/>
-                <w:lang w:val="en-US"/>
-              </w:rPr>
-              <w:t xml:space="preserve"> just can contain positive numbers.</w:t>
+              <w:t>-</w:t>
             </w:r>
           </w:p>
         </w:tc>
         <w:tc>
           <w:tcPr>
-            <w:tcW w:w="1269" w:type="dxa"/>
+            <w:tcW w:w="1253" w:type="dxa"/>
           </w:tcPr>
           <w:p>
             <w:pPr>
@@ -1204,19 +1182,6 @@
                 <w:lang w:val="en-US"/>
               </w:rPr>
             </w:pPr>
-          </w:p>
-          <w:p>
-            <w:pPr>
-              <w:pStyle w:val="SemEspaamento"/>
-              <w:jc w:val="center"/>
-              <w:rPr>
-                <w:rFonts w:cstheme="minorHAnsi"/>
-                <w:bCs/>
-                <w:sz w:val="24"/>
-                <w:szCs w:val="24"/>
-                <w:lang w:val="en-US"/>
-              </w:rPr>
-            </w:pPr>
             <w:r>
               <w:rPr>
                 <w:rFonts w:cstheme="minorHAnsi"/>
@@ -1225,7 +1190,7 @@
                 <w:szCs w:val="24"/>
                 <w:lang w:val="en-US"/>
               </w:rPr>
-              <w:t xml:space="preserve">Integer </w:t>
+              <w:t>Object</w:t>
             </w:r>
           </w:p>
         </w:tc>
@@ -1236,7 +1201,7 @@
         </w:trPr>
         <w:tc>
           <w:tcPr>
-            <w:tcW w:w="1508" w:type="dxa"/>
+            <w:tcW w:w="1839" w:type="dxa"/>
           </w:tcPr>
           <w:p>
             <w:pPr>
@@ -1251,11 +1216,7 @@
                 <w:lang w:val="en-US"/>
               </w:rPr>
             </w:pPr>
-          </w:p>
-          <w:p>
-            <w:pPr>
-              <w:pStyle w:val="SemEspaamento"/>
-              <w:jc w:val="center"/>
+            <w:r>
               <w:rPr>
                 <w:rFonts w:cstheme="minorHAnsi"/>
                 <w:bCs/>
@@ -1264,23 +1225,13 @@
                 <w:szCs w:val="24"/>
                 <w:lang w:val="en-US"/>
               </w:rPr>
-            </w:pPr>
-            <w:r>
-              <w:rPr>
-                <w:rFonts w:cstheme="minorHAnsi"/>
-                <w:bCs/>
-                <w:i/>
-                <w:sz w:val="24"/>
-                <w:szCs w:val="24"/>
-                <w:lang w:val="en-US"/>
-              </w:rPr>
-              <w:t>nome</w:t>
+              <w:t>Id</w:t>
             </w:r>
           </w:p>
         </w:tc>
         <w:tc>
           <w:tcPr>
-            <w:tcW w:w="3155" w:type="dxa"/>
+            <w:tcW w:w="3103" w:type="dxa"/>
           </w:tcPr>
           <w:p>
             <w:pPr>
@@ -1302,38 +1253,18 @@
                 <w:szCs w:val="24"/>
                 <w:lang w:val="en-US"/>
               </w:rPr>
-              <w:t xml:space="preserve">This variable represents the </w:t>
-            </w:r>
-            <w:r>
-              <w:rPr>
-                <w:rFonts w:cstheme="minorHAnsi"/>
-                <w:bCs/>
-                <w:sz w:val="24"/>
-                <w:szCs w:val="24"/>
-                <w:lang w:val="en-US"/>
-              </w:rPr>
-              <w:t xml:space="preserve">complete </w:t>
-            </w:r>
-            <w:r>
-              <w:rPr>
-                <w:rFonts w:cstheme="minorHAnsi"/>
-                <w:bCs/>
-                <w:sz w:val="24"/>
-                <w:szCs w:val="24"/>
-                <w:lang w:val="en-US"/>
-              </w:rPr>
-              <w:t>name of the referee.</w:t>
+              <w:t>Stores the identifier.</w:t>
             </w:r>
           </w:p>
         </w:tc>
         <w:tc>
           <w:tcPr>
-            <w:tcW w:w="2562" w:type="dxa"/>
+            <w:tcW w:w="2525" w:type="dxa"/>
           </w:tcPr>
           <w:p>
             <w:pPr>
               <w:pStyle w:val="SemEspaamento"/>
-              <w:jc w:val="both"/>
+              <w:jc w:val="center"/>
               <w:rPr>
                 <w:rFonts w:cstheme="minorHAnsi"/>
                 <w:bCs/>
@@ -1350,23 +1281,13 @@
                 <w:szCs w:val="24"/>
                 <w:lang w:val="en-US"/>
               </w:rPr>
-              <w:t>The name cannot contain</w:t>
-            </w:r>
-            <w:r>
-              <w:rPr>
-                <w:rFonts w:cstheme="minorHAnsi"/>
-                <w:bCs/>
-                <w:sz w:val="24"/>
-                <w:szCs w:val="24"/>
-                <w:lang w:val="en-US"/>
-              </w:rPr>
-              <w:t xml:space="preserve"> special characters or numbers.</w:t>
+              <w:t>-</w:t>
             </w:r>
           </w:p>
         </w:tc>
         <w:tc>
           <w:tcPr>
-            <w:tcW w:w="1269" w:type="dxa"/>
+            <w:tcW w:w="1253" w:type="dxa"/>
           </w:tcPr>
           <w:p>
             <w:pPr>
@@ -1380,19 +1301,6 @@
                 <w:lang w:val="en-US"/>
               </w:rPr>
             </w:pPr>
-          </w:p>
-          <w:p>
-            <w:pPr>
-              <w:pStyle w:val="SemEspaamento"/>
-              <w:jc w:val="center"/>
-              <w:rPr>
-                <w:rFonts w:cstheme="minorHAnsi"/>
-                <w:bCs/>
-                <w:sz w:val="24"/>
-                <w:szCs w:val="24"/>
-                <w:lang w:val="en-US"/>
-              </w:rPr>
-            </w:pPr>
             <w:r>
               <w:rPr>
                 <w:rFonts w:cstheme="minorHAnsi"/>
@@ -1401,7 +1309,7 @@
                 <w:szCs w:val="24"/>
                 <w:lang w:val="en-US"/>
               </w:rPr>
-              <w:t>String</w:t>
+              <w:t>Integer</w:t>
             </w:r>
           </w:p>
         </w:tc>
@@ -1412,7 +1320,7 @@
         </w:trPr>
         <w:tc>
           <w:tcPr>
-            <w:tcW w:w="1508" w:type="dxa"/>
+            <w:tcW w:w="1839" w:type="dxa"/>
           </w:tcPr>
           <w:p>
             <w:pPr>
@@ -1427,11 +1335,8 @@
                 <w:lang w:val="en-US"/>
               </w:rPr>
             </w:pPr>
-          </w:p>
-          <w:p>
-            <w:pPr>
-              <w:pStyle w:val="SemEspaamento"/>
-              <w:jc w:val="center"/>
+            <w:proofErr w:type="spellStart"/>
+            <w:r>
               <w:rPr>
                 <w:rFonts w:cstheme="minorHAnsi"/>
                 <w:bCs/>
@@ -1440,34 +1345,14 @@
                 <w:szCs w:val="24"/>
                 <w:lang w:val="en-US"/>
               </w:rPr>
-            </w:pPr>
-            <w:r>
-              <w:rPr>
-                <w:rFonts w:cstheme="minorHAnsi"/>
-                <w:bCs/>
-                <w:i/>
-                <w:sz w:val="24"/>
-                <w:szCs w:val="24"/>
-                <w:lang w:val="en-US"/>
-              </w:rPr>
-              <w:t>telef</w:t>
+              <w:t>idTempoInserido</w:t>
             </w:r>
-            <w:r>
-              <w:rPr>
-                <w:rFonts w:cstheme="minorHAnsi"/>
-                <w:bCs/>
-                <w:i/>
-                <w:sz w:val="24"/>
-                <w:szCs w:val="24"/>
-                <w:lang w:val="en-US"/>
-              </w:rPr>
-              <w:t>one</w:t>
-            </w:r>
+            <w:proofErr w:type="spellEnd"/>
           </w:p>
         </w:tc>
         <w:tc>
           <w:tcPr>
-            <w:tcW w:w="3155" w:type="dxa"/>
+            <w:tcW w:w="3103" w:type="dxa"/>
           </w:tcPr>
           <w:p>
             <w:pPr>
@@ -1489,38 +1374,18 @@
                 <w:szCs w:val="24"/>
                 <w:lang w:val="en-US"/>
               </w:rPr>
-              <w:t xml:space="preserve">This variable represents the </w:t>
-            </w:r>
-            <w:r>
-              <w:rPr>
-                <w:rFonts w:cstheme="minorHAnsi"/>
-                <w:bCs/>
-                <w:sz w:val="24"/>
-                <w:szCs w:val="24"/>
-                <w:lang w:val="en-US"/>
-              </w:rPr>
-              <w:t>tele</w:t>
-            </w:r>
-            <w:r>
-              <w:rPr>
-                <w:rFonts w:cstheme="minorHAnsi"/>
-                <w:bCs/>
-                <w:sz w:val="24"/>
-                <w:szCs w:val="24"/>
-                <w:lang w:val="en-US"/>
-              </w:rPr>
-              <w:t>phone number of the referee.</w:t>
+              <w:t>Stores the identifier of the time inserted.</w:t>
             </w:r>
           </w:p>
         </w:tc>
         <w:tc>
           <w:tcPr>
-            <w:tcW w:w="2562" w:type="dxa"/>
+            <w:tcW w:w="2525" w:type="dxa"/>
           </w:tcPr>
           <w:p>
             <w:pPr>
               <w:pStyle w:val="SemEspaamento"/>
-              <w:jc w:val="both"/>
+              <w:jc w:val="center"/>
               <w:rPr>
                 <w:rFonts w:cstheme="minorHAnsi"/>
                 <w:bCs/>
@@ -1537,53 +1402,13 @@
                 <w:szCs w:val="24"/>
                 <w:lang w:val="en-US"/>
               </w:rPr>
-              <w:t>The</w:t>
-            </w:r>
-            <w:r>
-              <w:rPr>
-                <w:rFonts w:cstheme="minorHAnsi"/>
-                <w:bCs/>
-                <w:sz w:val="24"/>
-                <w:szCs w:val="24"/>
-                <w:lang w:val="en-US"/>
-              </w:rPr>
-              <w:t xml:space="preserve"> phone number can contain until 11</w:t>
-            </w:r>
-            <w:r>
-              <w:rPr>
-                <w:rFonts w:cstheme="minorHAnsi"/>
-                <w:bCs/>
-                <w:sz w:val="24"/>
-                <w:szCs w:val="24"/>
-                <w:lang w:val="en-US"/>
-              </w:rPr>
-              <w:t xml:space="preserve"> </w:t>
-            </w:r>
-            <w:r>
-              <w:rPr>
-                <w:rFonts w:cstheme="minorHAnsi"/>
-                <w:bCs/>
-                <w:sz w:val="24"/>
-                <w:szCs w:val="24"/>
-                <w:lang w:val="en-US"/>
-              </w:rPr>
-              <w:t xml:space="preserve">positive </w:t>
-            </w:r>
-            <w:r>
-              <w:rPr>
-                <w:rFonts w:cstheme="minorHAnsi"/>
-                <w:bCs/>
-                <w:sz w:val="24"/>
-                <w:szCs w:val="24"/>
-                <w:lang w:val="en-US"/>
-              </w:rPr>
-              <w:t>digits.</w:t>
+              <w:t>-</w:t>
             </w:r>
           </w:p>
         </w:tc>
         <w:tc>
           <w:tcPr>
-            <w:tcW w:w="1269" w:type="dxa"/>
+            <w:tcW w:w="1253" w:type="dxa"/>
           </w:tcPr>
           <w:p>
             <w:pPr>
@@ -1597,19 +1422,6 @@
                 <w:lang w:val="en-US"/>
               </w:rPr>
             </w:pPr>
-          </w:p>
-          <w:p>
-            <w:pPr>
-              <w:pStyle w:val="SemEspaamento"/>
-              <w:jc w:val="center"/>
-              <w:rPr>
-                <w:rFonts w:cstheme="minorHAnsi"/>
-                <w:bCs/>
-                <w:sz w:val="24"/>
-                <w:szCs w:val="24"/>
-                <w:lang w:val="en-US"/>
-              </w:rPr>
-            </w:pPr>
             <w:r>
               <w:rPr>
                 <w:rFonts w:cstheme="minorHAnsi"/>
@@ -1618,468 +1430,8 @@
                 <w:szCs w:val="24"/>
                 <w:lang w:val="en-US"/>
               </w:rPr>
-              <w:t>String</w:t>
+              <w:t>Integer</w:t>
             </w:r>
-          </w:p>
-        </w:tc>
-      </w:tr>
-      <w:tr>
-        <w:trPr>
-          <w:trHeight w:val="1348"/>
-          <w:jc w:val="center"/>
-        </w:trPr>
-        <w:tc>
-          <w:tcPr>
-            <w:tcW w:w="1508" w:type="dxa"/>
-          </w:tcPr>
-          <w:p>
-            <w:pPr>
-              <w:pStyle w:val="SemEspaamento"/>
-              <w:rPr>
-                <w:rFonts w:cstheme="minorHAnsi"/>
-                <w:bCs/>
-                <w:i/>
-                <w:sz w:val="24"/>
-                <w:szCs w:val="24"/>
-                <w:lang w:val="en-US"/>
-              </w:rPr>
-            </w:pPr>
-          </w:p>
-          <w:p>
-            <w:pPr>
-              <w:pStyle w:val="SemEspaamento"/>
-              <w:rPr>
-                <w:rFonts w:cstheme="minorHAnsi"/>
-                <w:bCs/>
-                <w:i/>
-                <w:sz w:val="24"/>
-                <w:szCs w:val="24"/>
-                <w:lang w:val="en-US"/>
-              </w:rPr>
-            </w:pPr>
-            <w:proofErr w:type="spellStart"/>
-            <w:r>
-              <w:rPr>
-                <w:rFonts w:cstheme="minorHAnsi"/>
-                <w:bCs/>
-                <w:i/>
-                <w:sz w:val="24"/>
-                <w:szCs w:val="24"/>
-                <w:lang w:val="en-US"/>
-              </w:rPr>
-              <w:t>cpf</w:t>
-            </w:r>
-            <w:proofErr w:type="spellEnd"/>
-          </w:p>
-        </w:tc>
-        <w:tc>
-          <w:tcPr>
-            <w:tcW w:w="3155" w:type="dxa"/>
-          </w:tcPr>
-          <w:p>
-            <w:pPr>
-              <w:pStyle w:val="SemEspaamento"/>
-              <w:jc w:val="both"/>
-              <w:rPr>
-                <w:rFonts w:cstheme="minorHAnsi"/>
-                <w:bCs/>
-                <w:sz w:val="24"/>
-                <w:szCs w:val="24"/>
-                <w:lang w:val="en-US"/>
-              </w:rPr>
-            </w:pPr>
-            <w:r>
-              <w:rPr>
-                <w:rFonts w:cstheme="minorHAnsi"/>
-                <w:bCs/>
-                <w:sz w:val="24"/>
-                <w:szCs w:val="24"/>
-                <w:lang w:val="en-US"/>
-              </w:rPr>
-              <w:t xml:space="preserve">This variable represents the </w:t>
-            </w:r>
-            <w:r>
-              <w:rPr>
-                <w:rFonts w:cstheme="minorHAnsi"/>
-                <w:bCs/>
-                <w:i/>
-                <w:sz w:val="24"/>
-                <w:szCs w:val="24"/>
-                <w:lang w:val="en-US"/>
-              </w:rPr>
-              <w:t xml:space="preserve">CPF </w:t>
-            </w:r>
-            <w:r>
-              <w:rPr>
-                <w:rFonts w:cstheme="minorHAnsi"/>
-                <w:bCs/>
-                <w:sz w:val="24"/>
-                <w:szCs w:val="24"/>
-                <w:lang w:val="en-US"/>
-              </w:rPr>
-              <w:t xml:space="preserve">of the referee. </w:t>
-            </w:r>
-            <w:r>
-              <w:rPr>
-                <w:rFonts w:cstheme="minorHAnsi"/>
-                <w:bCs/>
-                <w:i/>
-                <w:sz w:val="24"/>
-                <w:szCs w:val="24"/>
-                <w:lang w:val="en-US"/>
-              </w:rPr>
-              <w:t>CPF</w:t>
-            </w:r>
-            <w:r>
-              <w:rPr>
-                <w:rFonts w:cstheme="minorHAnsi"/>
-                <w:bCs/>
-                <w:i/>
-                <w:sz w:val="24"/>
-                <w:szCs w:val="24"/>
-                <w:lang w:val="en-US"/>
-              </w:rPr>
-              <w:t xml:space="preserve"> </w:t>
-            </w:r>
-            <w:r>
-              <w:rPr>
-                <w:rFonts w:cstheme="minorHAnsi"/>
-                <w:bCs/>
-                <w:sz w:val="24"/>
-                <w:szCs w:val="24"/>
-                <w:lang w:val="en-US"/>
-              </w:rPr>
-              <w:t xml:space="preserve">is a unique identification number </w:t>
-            </w:r>
-            <w:r>
-              <w:rPr>
-                <w:rFonts w:cstheme="minorHAnsi"/>
-                <w:bCs/>
-                <w:sz w:val="24"/>
-                <w:szCs w:val="24"/>
-                <w:lang w:val="en-US"/>
-              </w:rPr>
-              <w:t>of</w:t>
-            </w:r>
-            <w:r>
-              <w:rPr>
-                <w:rFonts w:cstheme="minorHAnsi"/>
-                <w:bCs/>
-                <w:sz w:val="24"/>
-                <w:szCs w:val="24"/>
-                <w:lang w:val="en-US"/>
-              </w:rPr>
-              <w:t xml:space="preserve"> Brazilian citizen.</w:t>
-            </w:r>
-          </w:p>
-        </w:tc>
-        <w:tc>
-          <w:tcPr>
-            <w:tcW w:w="2562" w:type="dxa"/>
-          </w:tcPr>
-          <w:p>
-            <w:pPr>
-              <w:pStyle w:val="SemEspaamento"/>
-              <w:jc w:val="both"/>
-              <w:rPr>
-                <w:rFonts w:cstheme="minorHAnsi"/>
-                <w:bCs/>
-                <w:sz w:val="24"/>
-                <w:szCs w:val="24"/>
-                <w:lang w:val="en-US"/>
-              </w:rPr>
-            </w:pPr>
-            <w:r>
-              <w:rPr>
-                <w:rFonts w:cstheme="minorHAnsi"/>
-                <w:bCs/>
-                <w:sz w:val="24"/>
-                <w:szCs w:val="24"/>
-                <w:lang w:val="en-US"/>
-              </w:rPr>
-              <w:t xml:space="preserve">The </w:t>
-            </w:r>
-            <w:r>
-              <w:rPr>
-                <w:rFonts w:cstheme="minorHAnsi"/>
-                <w:bCs/>
-                <w:i/>
-                <w:sz w:val="24"/>
-                <w:szCs w:val="24"/>
-                <w:lang w:val="en-US"/>
-              </w:rPr>
-              <w:t>CPF</w:t>
-            </w:r>
-            <w:r>
-              <w:rPr>
-                <w:rFonts w:cstheme="minorHAnsi"/>
-                <w:bCs/>
-                <w:i/>
-                <w:sz w:val="24"/>
-                <w:szCs w:val="24"/>
-                <w:lang w:val="en-US"/>
-              </w:rPr>
-              <w:t xml:space="preserve"> </w:t>
-            </w:r>
-            <w:r>
-              <w:rPr>
-                <w:rFonts w:cstheme="minorHAnsi"/>
-                <w:bCs/>
-                <w:sz w:val="24"/>
-                <w:szCs w:val="24"/>
-                <w:lang w:val="en-US"/>
-              </w:rPr>
-              <w:t xml:space="preserve">contains exactly 11 </w:t>
-            </w:r>
-            <w:r>
-              <w:rPr>
-                <w:rFonts w:cstheme="minorHAnsi"/>
-                <w:bCs/>
-                <w:sz w:val="24"/>
-                <w:szCs w:val="24"/>
-                <w:lang w:val="en-US"/>
-              </w:rPr>
-              <w:t xml:space="preserve">positive </w:t>
-            </w:r>
-            <w:r>
-              <w:rPr>
-                <w:rFonts w:cstheme="minorHAnsi"/>
-                <w:bCs/>
-                <w:sz w:val="24"/>
-                <w:szCs w:val="24"/>
-                <w:lang w:val="en-US"/>
-              </w:rPr>
-              <w:t>digits.</w:t>
-            </w:r>
-          </w:p>
-        </w:tc>
-        <w:tc>
-          <w:tcPr>
-            <w:tcW w:w="1269" w:type="dxa"/>
-          </w:tcPr>
-          <w:p>
-            <w:pPr>
-              <w:pStyle w:val="SemEspaamento"/>
-              <w:jc w:val="center"/>
-              <w:rPr>
-                <w:rFonts w:cstheme="minorHAnsi"/>
-                <w:bCs/>
-                <w:sz w:val="24"/>
-                <w:szCs w:val="24"/>
-                <w:lang w:val="en-US"/>
-              </w:rPr>
-            </w:pPr>
-          </w:p>
-          <w:p>
-            <w:pPr>
-              <w:pStyle w:val="SemEspaamento"/>
-              <w:rPr>
-                <w:rFonts w:cstheme="minorHAnsi"/>
-                <w:bCs/>
-                <w:sz w:val="24"/>
-                <w:szCs w:val="24"/>
-                <w:lang w:val="en-US"/>
-              </w:rPr>
-            </w:pPr>
-            <w:r>
-              <w:rPr>
-                <w:rFonts w:cstheme="minorHAnsi"/>
-                <w:bCs/>
-                <w:sz w:val="24"/>
-                <w:szCs w:val="24"/>
-                <w:lang w:val="en-US"/>
-              </w:rPr>
-              <w:t>String</w:t>
-            </w:r>
-          </w:p>
-        </w:tc>
-      </w:tr>
-    </w:tbl>
-    <w:p>
-      <w:pPr>
-        <w:pStyle w:val="Rodap"/>
-        <w:spacing w:before="120" w:after="120"/>
-        <w:rPr>
-          <w:rFonts w:asciiTheme="minorHAnsi" w:hAnsiTheme="minorHAnsi" w:cstheme="minorHAnsi"/>
-          <w:b/>
-          <w:bCs/>
-          <w:sz w:val="28"/>
-          <w:szCs w:val="28"/>
-        </w:rPr>
-      </w:pPr>
-    </w:p>
-    <w:p>
-      <w:pPr>
-        <w:pStyle w:val="Rodap"/>
-        <w:spacing w:before="120" w:after="120"/>
-        <w:jc w:val="center"/>
-        <w:rPr>
-          <w:rFonts w:asciiTheme="minorHAnsi" w:hAnsiTheme="minorHAnsi" w:cstheme="minorHAnsi"/>
-          <w:b/>
-          <w:bCs/>
-          <w:sz w:val="28"/>
-          <w:szCs w:val="28"/>
-        </w:rPr>
-      </w:pPr>
-      <w:proofErr w:type="spellStart"/>
-      <w:r>
-        <w:rPr>
-          <w:rFonts w:asciiTheme="minorHAnsi" w:hAnsiTheme="minorHAnsi" w:cstheme="minorHAnsi"/>
-          <w:b/>
-          <w:bCs/>
-          <w:sz w:val="28"/>
-          <w:szCs w:val="28"/>
-        </w:rPr>
-        <w:t>Functions</w:t>
-      </w:r>
-      <w:proofErr w:type="spellEnd"/>
-    </w:p>
-    <w:tbl>
-      <w:tblPr>
-        <w:tblStyle w:val="Tabelacomgrade"/>
-        <w:tblW w:w="0" w:type="auto"/>
-        <w:jc w:val="center"/>
-        <w:tblLayout w:type="fixed"/>
-        <w:tblLook w:val="04A0" w:firstRow="1" w:lastRow="0" w:firstColumn="1" w:lastColumn="0" w:noHBand="0" w:noVBand="1"/>
-      </w:tblPr>
-      <w:tblGrid>
-        <w:gridCol w:w="3397"/>
-        <w:gridCol w:w="2410"/>
-        <w:gridCol w:w="1418"/>
-        <w:gridCol w:w="1269"/>
-      </w:tblGrid>
-      <w:tr>
-        <w:trPr>
-          <w:jc w:val="center"/>
-        </w:trPr>
-        <w:tc>
-          <w:tcPr>
-            <w:tcW w:w="3397" w:type="dxa"/>
-          </w:tcPr>
-          <w:p>
-            <w:pPr>
-              <w:pStyle w:val="SemEspaamento"/>
-              <w:jc w:val="center"/>
-              <w:rPr>
-                <w:rFonts w:cstheme="minorHAnsi"/>
-                <w:b/>
-                <w:bCs/>
-                <w:sz w:val="24"/>
-                <w:szCs w:val="24"/>
-              </w:rPr>
-            </w:pPr>
-            <w:r>
-              <w:rPr>
-                <w:rFonts w:cstheme="minorHAnsi"/>
-                <w:b/>
-                <w:bCs/>
-                <w:sz w:val="24"/>
-                <w:szCs w:val="24"/>
-                <w:lang w:val="en-US"/>
-              </w:rPr>
-              <w:lastRenderedPageBreak/>
-              <w:t>Name</w:t>
-            </w:r>
-          </w:p>
-        </w:tc>
-        <w:tc>
-          <w:tcPr>
-            <w:tcW w:w="2410" w:type="dxa"/>
-          </w:tcPr>
-          <w:p>
-            <w:pPr>
-              <w:pStyle w:val="SemEspaamento"/>
-              <w:jc w:val="center"/>
-              <w:rPr>
-                <w:rFonts w:cstheme="minorHAnsi"/>
-                <w:b/>
-                <w:bCs/>
-                <w:sz w:val="24"/>
-                <w:szCs w:val="24"/>
-              </w:rPr>
-            </w:pPr>
-            <w:proofErr w:type="spellStart"/>
-            <w:r>
-              <w:rPr>
-                <w:rFonts w:cstheme="minorHAnsi"/>
-                <w:b/>
-                <w:bCs/>
-                <w:sz w:val="24"/>
-                <w:szCs w:val="24"/>
-              </w:rPr>
-              <w:t>Description</w:t>
-            </w:r>
-            <w:proofErr w:type="spellEnd"/>
-          </w:p>
-        </w:tc>
-        <w:tc>
-          <w:tcPr>
-            <w:tcW w:w="1418" w:type="dxa"/>
-          </w:tcPr>
-          <w:p>
-            <w:pPr>
-              <w:pStyle w:val="SemEspaamento"/>
-              <w:jc w:val="center"/>
-              <w:rPr>
-                <w:rFonts w:cstheme="minorHAnsi"/>
-                <w:b/>
-                <w:bCs/>
-                <w:sz w:val="24"/>
-                <w:szCs w:val="24"/>
-              </w:rPr>
-            </w:pPr>
-            <w:proofErr w:type="spellStart"/>
-            <w:r>
-              <w:rPr>
-                <w:rFonts w:cstheme="minorHAnsi"/>
-                <w:b/>
-                <w:bCs/>
-                <w:sz w:val="24"/>
-                <w:szCs w:val="24"/>
-              </w:rPr>
-              <w:t>Restriction</w:t>
-            </w:r>
-            <w:proofErr w:type="spellEnd"/>
-          </w:p>
-        </w:tc>
-        <w:tc>
-          <w:tcPr>
-            <w:tcW w:w="1269" w:type="dxa"/>
-          </w:tcPr>
-          <w:p>
-            <w:pPr>
-              <w:pStyle w:val="SemEspaamento"/>
-              <w:jc w:val="center"/>
-              <w:rPr>
-                <w:rFonts w:cstheme="minorHAnsi"/>
-                <w:b/>
-                <w:bCs/>
-                <w:sz w:val="24"/>
-                <w:szCs w:val="24"/>
-              </w:rPr>
-            </w:pPr>
-            <w:proofErr w:type="spellStart"/>
-            <w:r>
-              <w:rPr>
-                <w:rFonts w:cstheme="minorHAnsi"/>
-                <w:b/>
-                <w:bCs/>
-                <w:sz w:val="24"/>
-                <w:szCs w:val="24"/>
-              </w:rPr>
-              <w:t>T</w:t>
-            </w:r>
-            <w:r>
-              <w:rPr>
-                <w:rFonts w:cstheme="minorHAnsi"/>
-                <w:b/>
-                <w:bCs/>
-                <w:sz w:val="24"/>
-                <w:szCs w:val="24"/>
-              </w:rPr>
-              <w:t>ype</w:t>
-            </w:r>
-            <w:proofErr w:type="spellEnd"/>
           </w:p>
         </w:tc>
       </w:tr>
@@ -2089,7 +1441,7 @@
         </w:trPr>
         <w:tc>
           <w:tcPr>
-            <w:tcW w:w="3397" w:type="dxa"/>
+            <w:tcW w:w="1839" w:type="dxa"/>
           </w:tcPr>
           <w:p>
             <w:pPr>
@@ -2101,82 +1453,27 @@
                 <w:i/>
                 <w:sz w:val="24"/>
                 <w:szCs w:val="24"/>
-              </w:rPr>
-            </w:pPr>
-          </w:p>
-          <w:p>
-            <w:pPr>
-              <w:pStyle w:val="SemEspaamento"/>
+                <w:lang w:val="en-US"/>
+              </w:rPr>
+            </w:pPr>
+            <w:proofErr w:type="spellStart"/>
+            <w:r>
               <w:rPr>
                 <w:rFonts w:cstheme="minorHAnsi"/>
                 <w:bCs/>
                 <w:i/>
                 <w:sz w:val="24"/>
                 <w:szCs w:val="24"/>
-              </w:rPr>
-            </w:pPr>
-          </w:p>
-          <w:p>
-            <w:pPr>
-              <w:pStyle w:val="SemEspaamento"/>
-              <w:jc w:val="center"/>
-              <w:rPr>
-                <w:rFonts w:cstheme="minorHAnsi"/>
-                <w:bCs/>
-                <w:i/>
-                <w:sz w:val="24"/>
-                <w:szCs w:val="24"/>
-              </w:rPr>
-            </w:pPr>
-            <w:r>
-              <w:rPr>
-                <w:rFonts w:cstheme="minorHAnsi"/>
-                <w:bCs/>
-                <w:i/>
-                <w:sz w:val="24"/>
-                <w:szCs w:val="24"/>
-              </w:rPr>
-              <w:t>__</w:t>
-            </w:r>
-            <w:proofErr w:type="spellStart"/>
-            <w:proofErr w:type="gramStart"/>
-            <w:r>
-              <w:rPr>
-                <w:rFonts w:cstheme="minorHAnsi"/>
-                <w:bCs/>
-                <w:i/>
-                <w:sz w:val="24"/>
-                <w:szCs w:val="24"/>
-              </w:rPr>
-              <w:t>construct</w:t>
+                <w:lang w:val="en-US"/>
+              </w:rPr>
+              <w:t>idTimeA</w:t>
             </w:r>
             <w:proofErr w:type="spellEnd"/>
-            <w:r>
-              <w:rPr>
-                <w:rFonts w:cstheme="minorHAnsi"/>
-                <w:bCs/>
-                <w:i/>
-                <w:sz w:val="24"/>
-                <w:szCs w:val="24"/>
-              </w:rPr>
-              <w:t>(</w:t>
-            </w:r>
-            <w:proofErr w:type="gramEnd"/>
-            <w:r>
-              <w:rPr>
-                <w:rFonts w:cstheme="minorHAnsi"/>
-                <w:bCs/>
-                <w:i/>
-                <w:sz w:val="24"/>
-                <w:szCs w:val="24"/>
-              </w:rPr>
-              <w:t>)</w:t>
-            </w:r>
           </w:p>
         </w:tc>
         <w:tc>
           <w:tcPr>
-            <w:tcW w:w="2410" w:type="dxa"/>
+            <w:tcW w:w="3103" w:type="dxa"/>
           </w:tcPr>
           <w:p>
             <w:pPr>
@@ -2198,73 +1495,14 @@
                 <w:szCs w:val="24"/>
                 <w:lang w:val="en-US"/>
               </w:rPr>
-              <w:t>Default construct declaration. Using constructor methods is appr</w:t>
-            </w:r>
-            <w:r>
-              <w:rPr>
-                <w:rFonts w:cstheme="minorHAnsi"/>
-                <w:bCs/>
-                <w:sz w:val="24"/>
-                <w:szCs w:val="24"/>
-                <w:lang w:val="en-US"/>
-              </w:rPr>
-              <w:t xml:space="preserve">opriate for any initialization </w:t>
-            </w:r>
-            <w:r>
-              <w:rPr>
-                <w:rFonts w:cstheme="minorHAnsi"/>
-                <w:bCs/>
-                <w:sz w:val="24"/>
-                <w:szCs w:val="24"/>
-                <w:lang w:val="en-US"/>
-              </w:rPr>
-              <w:t>that the object may need before being used.</w:t>
+              <w:t>Stores the identifier of time A.</w:t>
             </w:r>
           </w:p>
         </w:tc>
         <w:tc>
           <w:tcPr>
-            <w:tcW w:w="1418" w:type="dxa"/>
+            <w:tcW w:w="2525" w:type="dxa"/>
           </w:tcPr>
-          <w:p>
-            <w:pPr>
-              <w:pStyle w:val="SemEspaamento"/>
-              <w:jc w:val="center"/>
-              <w:rPr>
-                <w:rFonts w:cstheme="minorHAnsi"/>
-                <w:bCs/>
-                <w:sz w:val="24"/>
-                <w:szCs w:val="24"/>
-                <w:lang w:val="en-US"/>
-              </w:rPr>
-            </w:pPr>
-          </w:p>
-          <w:p>
-            <w:pPr>
-              <w:pStyle w:val="SemEspaamento"/>
-              <w:jc w:val="center"/>
-              <w:rPr>
-                <w:rFonts w:cstheme="minorHAnsi"/>
-                <w:bCs/>
-                <w:sz w:val="24"/>
-                <w:szCs w:val="24"/>
-                <w:lang w:val="en-US"/>
-              </w:rPr>
-            </w:pPr>
-          </w:p>
-          <w:p>
-            <w:pPr>
-              <w:pStyle w:val="SemEspaamento"/>
-              <w:jc w:val="center"/>
-              <w:rPr>
-                <w:rFonts w:cstheme="minorHAnsi"/>
-                <w:bCs/>
-                <w:sz w:val="24"/>
-                <w:szCs w:val="24"/>
-                <w:lang w:val="en-US"/>
-              </w:rPr>
-            </w:pPr>
-          </w:p>
           <w:p>
             <w:pPr>
               <w:pStyle w:val="SemEspaamento"/>
@@ -2291,7 +1529,7 @@
         </w:tc>
         <w:tc>
           <w:tcPr>
-            <w:tcW w:w="1269" w:type="dxa"/>
+            <w:tcW w:w="1253" w:type="dxa"/>
           </w:tcPr>
           <w:p>
             <w:pPr>
@@ -2305,19 +1543,6 @@
                 <w:lang w:val="en-US"/>
               </w:rPr>
             </w:pPr>
-          </w:p>
-          <w:p>
-            <w:pPr>
-              <w:pStyle w:val="SemEspaamento"/>
-              <w:jc w:val="center"/>
-              <w:rPr>
-                <w:rFonts w:cstheme="minorHAnsi"/>
-                <w:bCs/>
-                <w:sz w:val="24"/>
-                <w:szCs w:val="24"/>
-                <w:lang w:val="en-US"/>
-              </w:rPr>
-            </w:pPr>
             <w:r>
               <w:rPr>
                 <w:rFonts w:cstheme="minorHAnsi"/>
@@ -2326,7 +1551,7 @@
                 <w:szCs w:val="24"/>
                 <w:lang w:val="en-US"/>
               </w:rPr>
-              <w:t>Public Function</w:t>
+              <w:t>Integer</w:t>
             </w:r>
           </w:p>
         </w:tc>
@@ -2337,7 +1562,7 @@
         </w:trPr>
         <w:tc>
           <w:tcPr>
-            <w:tcW w:w="3397" w:type="dxa"/>
+            <w:tcW w:w="1839" w:type="dxa"/>
           </w:tcPr>
           <w:p>
             <w:pPr>
@@ -2349,8 +1574,10 @@
                 <w:i/>
                 <w:sz w:val="24"/>
                 <w:szCs w:val="24"/>
-              </w:rPr>
-            </w:pPr>
+                <w:lang w:val="en-US"/>
+              </w:rPr>
+            </w:pPr>
+            <w:proofErr w:type="spellStart"/>
             <w:r>
               <w:rPr>
                 <w:rFonts w:cstheme="minorHAnsi"/>
@@ -2358,82 +1585,16 @@
                 <w:i/>
                 <w:sz w:val="24"/>
                 <w:szCs w:val="24"/>
-              </w:rPr>
-              <w:t>__</w:t>
-            </w:r>
-            <w:proofErr w:type="spellStart"/>
-            <w:proofErr w:type="gramStart"/>
-            <w:r>
-              <w:rPr>
-                <w:rFonts w:cstheme="minorHAnsi"/>
-                <w:bCs/>
-                <w:i/>
-                <w:sz w:val="24"/>
-                <w:szCs w:val="24"/>
-              </w:rPr>
-              <w:t>constructOverload</w:t>
+                <w:lang w:val="en-US"/>
+              </w:rPr>
+              <w:t>idTimeB</w:t>
             </w:r>
             <w:proofErr w:type="spellEnd"/>
-            <w:proofErr w:type="gramEnd"/>
-            <w:r>
-              <w:rPr>
-                <w:rFonts w:cstheme="minorHAnsi"/>
-                <w:bCs/>
-                <w:i/>
-                <w:sz w:val="24"/>
-                <w:szCs w:val="24"/>
-              </w:rPr>
-              <w:t>($</w:t>
-            </w:r>
-            <w:proofErr w:type="spellStart"/>
-            <w:r>
-              <w:rPr>
-                <w:rFonts w:cstheme="minorHAnsi"/>
-                <w:bCs/>
-                <w:i/>
-                <w:sz w:val="24"/>
-                <w:szCs w:val="24"/>
-              </w:rPr>
-              <w:t>idArbitro</w:t>
-            </w:r>
-            <w:proofErr w:type="spellEnd"/>
-            <w:r>
-              <w:rPr>
-                <w:rFonts w:cstheme="minorHAnsi"/>
-                <w:bCs/>
-                <w:i/>
-                <w:sz w:val="24"/>
-                <w:szCs w:val="24"/>
-              </w:rPr>
-              <w:t>, $nome, $telefone, $</w:t>
-            </w:r>
-            <w:proofErr w:type="spellStart"/>
-            <w:r>
-              <w:rPr>
-                <w:rFonts w:cstheme="minorHAnsi"/>
-                <w:bCs/>
-                <w:i/>
-                <w:sz w:val="24"/>
-                <w:szCs w:val="24"/>
-              </w:rPr>
-              <w:t>cpf</w:t>
-            </w:r>
-            <w:proofErr w:type="spellEnd"/>
-            <w:r>
-              <w:rPr>
-                <w:rFonts w:cstheme="minorHAnsi"/>
-                <w:bCs/>
-                <w:i/>
-                <w:sz w:val="24"/>
-                <w:szCs w:val="24"/>
-              </w:rPr>
-              <w:t>)</w:t>
-            </w:r>
           </w:p>
         </w:tc>
         <w:tc>
           <w:tcPr>
-            <w:tcW w:w="2410" w:type="dxa"/>
+            <w:tcW w:w="3103" w:type="dxa"/>
           </w:tcPr>
           <w:p>
             <w:pPr>
@@ -2455,27 +1616,14 @@
                 <w:szCs w:val="24"/>
                 <w:lang w:val="en-US"/>
               </w:rPr>
-              <w:t>Overload construct.</w:t>
+              <w:t>Stores the identifier of time B.</w:t>
             </w:r>
           </w:p>
         </w:tc>
         <w:tc>
           <w:tcPr>
-            <w:tcW w:w="1418" w:type="dxa"/>
+            <w:tcW w:w="2525" w:type="dxa"/>
           </w:tcPr>
-          <w:p>
-            <w:pPr>
-              <w:pStyle w:val="SemEspaamento"/>
-              <w:jc w:val="center"/>
-              <w:rPr>
-                <w:rFonts w:cstheme="minorHAnsi"/>
-                <w:bCs/>
-                <w:sz w:val="24"/>
-                <w:szCs w:val="24"/>
-                <w:lang w:val="en-US"/>
-              </w:rPr>
-            </w:pPr>
-          </w:p>
           <w:p>
             <w:pPr>
               <w:pStyle w:val="SemEspaamento"/>
@@ -2502,7 +1650,7 @@
         </w:tc>
         <w:tc>
           <w:tcPr>
-            <w:tcW w:w="1269" w:type="dxa"/>
+            <w:tcW w:w="1253" w:type="dxa"/>
           </w:tcPr>
           <w:p>
             <w:pPr>
@@ -2524,7 +1672,19 @@
                 <w:szCs w:val="24"/>
                 <w:lang w:val="en-US"/>
               </w:rPr>
-              <w:t>Public Function</w:t>
+              <w:t>Intege</w:t>
+            </w:r>
+            <w:bookmarkStart w:id="0" w:name="_GoBack"/>
+            <w:bookmarkEnd w:id="0"/>
+            <w:r>
+              <w:rPr>
+                <w:rFonts w:cstheme="minorHAnsi"/>
+                <w:bCs/>
+                <w:sz w:val="24"/>
+                <w:szCs w:val="24"/>
+                <w:lang w:val="en-US"/>
+              </w:rPr>
+              <w:t>r</w:t>
             </w:r>
           </w:p>
         </w:tc>
@@ -2535,7 +1695,7 @@
         </w:trPr>
         <w:tc>
           <w:tcPr>
-            <w:tcW w:w="3397" w:type="dxa"/>
+            <w:tcW w:w="1839" w:type="dxa"/>
           </w:tcPr>
           <w:p>
             <w:pPr>
@@ -2550,31 +1710,6 @@
                 <w:lang w:val="en-US"/>
               </w:rPr>
             </w:pPr>
-          </w:p>
-          <w:p>
-            <w:pPr>
-              <w:pStyle w:val="SemEspaamento"/>
-              <w:jc w:val="center"/>
-              <w:rPr>
-                <w:rFonts w:cstheme="minorHAnsi"/>
-                <w:bCs/>
-                <w:i/>
-                <w:sz w:val="24"/>
-                <w:szCs w:val="24"/>
-                <w:lang w:val="en-US"/>
-              </w:rPr>
-            </w:pPr>
-            <w:r>
-              <w:rPr>
-                <w:rFonts w:cstheme="minorHAnsi"/>
-                <w:bCs/>
-                <w:i/>
-                <w:sz w:val="24"/>
-                <w:szCs w:val="24"/>
-                <w:lang w:val="en-US"/>
-              </w:rPr>
-              <w:t>__</w:t>
-            </w:r>
             <w:proofErr w:type="spellStart"/>
             <w:r>
               <w:rPr>
@@ -2585,25 +1720,14 @@
                 <w:szCs w:val="24"/>
                 <w:lang w:val="en-US"/>
               </w:rPr>
-              <w:t>getIdArbitro</w:t>
+              <w:t>formulario</w:t>
             </w:r>
             <w:proofErr w:type="spellEnd"/>
-            <w:r>
-              <w:rPr>
-                <w:rFonts w:cstheme="minorHAnsi"/>
-                <w:bCs/>
-                <w:i/>
-                <w:sz w:val="24"/>
-                <w:szCs w:val="24"/>
-                <w:lang w:val="en-US"/>
-              </w:rPr>
-              <w:t>()</w:t>
-            </w:r>
           </w:p>
         </w:tc>
         <w:tc>
           <w:tcPr>
-            <w:tcW w:w="2410" w:type="dxa"/>
+            <w:tcW w:w="3103" w:type="dxa"/>
           </w:tcPr>
           <w:p>
             <w:pPr>
@@ -2625,61 +1749,14 @@
                 <w:szCs w:val="24"/>
                 <w:lang w:val="en-US"/>
               </w:rPr>
-              <w:t xml:space="preserve">Method to verify the attribute </w:t>
-            </w:r>
-            <w:proofErr w:type="spellStart"/>
-            <w:r>
-              <w:rPr>
-                <w:rFonts w:cstheme="minorHAnsi"/>
-                <w:bCs/>
-                <w:i/>
-                <w:sz w:val="24"/>
-                <w:szCs w:val="24"/>
-                <w:lang w:val="en-US"/>
-              </w:rPr>
-              <w:t>id</w:t>
-            </w:r>
-            <w:r>
-              <w:rPr>
-                <w:rFonts w:cstheme="minorHAnsi"/>
-                <w:bCs/>
-                <w:i/>
-                <w:sz w:val="24"/>
-                <w:szCs w:val="24"/>
-                <w:lang w:val="en-US"/>
-              </w:rPr>
-              <w:t>Arbitro</w:t>
-            </w:r>
-            <w:proofErr w:type="spellEnd"/>
-            <w:r>
-              <w:rPr>
-                <w:rFonts w:cstheme="minorHAnsi"/>
-                <w:bCs/>
-                <w:sz w:val="24"/>
-                <w:szCs w:val="24"/>
-                <w:lang w:val="en-US"/>
-              </w:rPr>
-              <w:t xml:space="preserve"> of the class.</w:t>
+              <w:t>Stores the data received by form.</w:t>
             </w:r>
           </w:p>
         </w:tc>
         <w:tc>
           <w:tcPr>
-            <w:tcW w:w="1418" w:type="dxa"/>
+            <w:tcW w:w="2525" w:type="dxa"/>
           </w:tcPr>
-          <w:p>
-            <w:pPr>
-              <w:pStyle w:val="SemEspaamento"/>
-              <w:jc w:val="center"/>
-              <w:rPr>
-                <w:rFonts w:cstheme="minorHAnsi"/>
-                <w:bCs/>
-                <w:sz w:val="24"/>
-                <w:szCs w:val="24"/>
-                <w:lang w:val="en-US"/>
-              </w:rPr>
-            </w:pPr>
-          </w:p>
           <w:p>
             <w:pPr>
               <w:pStyle w:val="SemEspaamento"/>
@@ -2706,7 +1783,7 @@
         </w:tc>
         <w:tc>
           <w:tcPr>
-            <w:tcW w:w="1269" w:type="dxa"/>
+            <w:tcW w:w="1253" w:type="dxa"/>
           </w:tcPr>
           <w:p>
             <w:pPr>
@@ -2728,1557 +1805,7 @@
                 <w:szCs w:val="24"/>
                 <w:lang w:val="en-US"/>
               </w:rPr>
-              <w:t>Public Function</w:t>
-            </w:r>
-          </w:p>
-        </w:tc>
-      </w:tr>
-      <w:tr>
-        <w:trPr>
-          <w:jc w:val="center"/>
-        </w:trPr>
-        <w:tc>
-          <w:tcPr>
-            <w:tcW w:w="3397" w:type="dxa"/>
-          </w:tcPr>
-          <w:p>
-            <w:pPr>
-              <w:pStyle w:val="SemEspaamento"/>
-              <w:jc w:val="center"/>
-              <w:rPr>
-                <w:rFonts w:cstheme="minorHAnsi"/>
-                <w:bCs/>
-                <w:i/>
-                <w:sz w:val="24"/>
-                <w:szCs w:val="24"/>
-                <w:lang w:val="en-US"/>
-              </w:rPr>
-            </w:pPr>
-          </w:p>
-          <w:p>
-            <w:pPr>
-              <w:pStyle w:val="SemEspaamento"/>
-              <w:jc w:val="center"/>
-              <w:rPr>
-                <w:rFonts w:cstheme="minorHAnsi"/>
-                <w:bCs/>
-                <w:i/>
-                <w:sz w:val="24"/>
-                <w:szCs w:val="24"/>
-                <w:lang w:val="en-US"/>
-              </w:rPr>
-            </w:pPr>
-            <w:r>
-              <w:rPr>
-                <w:rFonts w:cstheme="minorHAnsi"/>
-                <w:bCs/>
-                <w:i/>
-                <w:sz w:val="24"/>
-                <w:szCs w:val="24"/>
-                <w:lang w:val="en-US"/>
-              </w:rPr>
-              <w:t>__</w:t>
-            </w:r>
-            <w:proofErr w:type="spellStart"/>
-            <w:r>
-              <w:rPr>
-                <w:rFonts w:cstheme="minorHAnsi"/>
-                <w:bCs/>
-                <w:i/>
-                <w:sz w:val="24"/>
-                <w:szCs w:val="24"/>
-                <w:lang w:val="en-US"/>
-              </w:rPr>
-              <w:t>setIdArbitro</w:t>
-            </w:r>
-            <w:proofErr w:type="spellEnd"/>
-            <w:r>
-              <w:rPr>
-                <w:rFonts w:cstheme="minorHAnsi"/>
-                <w:bCs/>
-                <w:i/>
-                <w:sz w:val="24"/>
-                <w:szCs w:val="24"/>
-                <w:lang w:val="en-US"/>
-              </w:rPr>
-              <w:t>($</w:t>
-            </w:r>
-            <w:proofErr w:type="spellStart"/>
-            <w:r>
-              <w:rPr>
-                <w:rFonts w:cstheme="minorHAnsi"/>
-                <w:bCs/>
-                <w:i/>
-                <w:sz w:val="24"/>
-                <w:szCs w:val="24"/>
-                <w:lang w:val="en-US"/>
-              </w:rPr>
-              <w:t>idArbitro</w:t>
-            </w:r>
-            <w:proofErr w:type="spellEnd"/>
-            <w:r>
-              <w:rPr>
-                <w:rFonts w:cstheme="minorHAnsi"/>
-                <w:bCs/>
-                <w:i/>
-                <w:sz w:val="24"/>
-                <w:szCs w:val="24"/>
-                <w:lang w:val="en-US"/>
-              </w:rPr>
-              <w:t>)</w:t>
-            </w:r>
-          </w:p>
-        </w:tc>
-        <w:tc>
-          <w:tcPr>
-            <w:tcW w:w="2410" w:type="dxa"/>
-          </w:tcPr>
-          <w:p>
-            <w:pPr>
-              <w:pStyle w:val="SemEspaamento"/>
-              <w:jc w:val="both"/>
-              <w:rPr>
-                <w:rFonts w:cstheme="minorHAnsi"/>
-                <w:bCs/>
-                <w:sz w:val="24"/>
-                <w:szCs w:val="24"/>
-                <w:lang w:val="en-US"/>
-              </w:rPr>
-            </w:pPr>
-            <w:r>
-              <w:rPr>
-                <w:rFonts w:cstheme="minorHAnsi"/>
-                <w:bCs/>
-                <w:sz w:val="24"/>
-                <w:szCs w:val="24"/>
-                <w:lang w:val="en-US"/>
-              </w:rPr>
-              <w:t xml:space="preserve">Method to </w:t>
-            </w:r>
-            <w:r>
-              <w:rPr>
-                <w:rFonts w:cstheme="minorHAnsi"/>
-                <w:bCs/>
-                <w:sz w:val="24"/>
-                <w:szCs w:val="24"/>
-                <w:lang w:val="en-US"/>
-              </w:rPr>
-              <w:t>modify</w:t>
-            </w:r>
-            <w:r>
-              <w:rPr>
-                <w:rFonts w:cstheme="minorHAnsi"/>
-                <w:bCs/>
-                <w:sz w:val="24"/>
-                <w:szCs w:val="24"/>
-                <w:lang w:val="en-US"/>
-              </w:rPr>
-              <w:t xml:space="preserve"> the attribute </w:t>
-            </w:r>
-            <w:proofErr w:type="spellStart"/>
-            <w:r>
-              <w:rPr>
-                <w:rFonts w:cstheme="minorHAnsi"/>
-                <w:bCs/>
-                <w:i/>
-                <w:sz w:val="24"/>
-                <w:szCs w:val="24"/>
-                <w:lang w:val="en-US"/>
-              </w:rPr>
-              <w:t>idA</w:t>
-            </w:r>
-            <w:r>
-              <w:rPr>
-                <w:rFonts w:cstheme="minorHAnsi"/>
-                <w:bCs/>
-                <w:i/>
-                <w:sz w:val="24"/>
-                <w:szCs w:val="24"/>
-                <w:lang w:val="en-US"/>
-              </w:rPr>
-              <w:t>rbitro</w:t>
-            </w:r>
-            <w:proofErr w:type="spellEnd"/>
-            <w:r>
-              <w:rPr>
-                <w:rFonts w:cstheme="minorHAnsi"/>
-                <w:bCs/>
-                <w:sz w:val="24"/>
-                <w:szCs w:val="24"/>
-                <w:lang w:val="en-US"/>
-              </w:rPr>
-              <w:t xml:space="preserve"> of the class.</w:t>
-            </w:r>
-          </w:p>
-        </w:tc>
-        <w:tc>
-          <w:tcPr>
-            <w:tcW w:w="1418" w:type="dxa"/>
-          </w:tcPr>
-          <w:p>
-            <w:pPr>
-              <w:pStyle w:val="SemEspaamento"/>
-              <w:jc w:val="center"/>
-              <w:rPr>
-                <w:rFonts w:cstheme="minorHAnsi"/>
-                <w:bCs/>
-                <w:sz w:val="24"/>
-                <w:szCs w:val="24"/>
-                <w:lang w:val="en-US"/>
-              </w:rPr>
-            </w:pPr>
-          </w:p>
-          <w:p>
-            <w:pPr>
-              <w:pStyle w:val="SemEspaamento"/>
-              <w:jc w:val="center"/>
-              <w:rPr>
-                <w:rFonts w:cstheme="minorHAnsi"/>
-                <w:bCs/>
-                <w:sz w:val="24"/>
-                <w:szCs w:val="24"/>
-                <w:lang w:val="en-US"/>
-              </w:rPr>
-            </w:pPr>
-            <w:r>
-              <w:rPr>
-                <w:rFonts w:cstheme="minorHAnsi"/>
-                <w:bCs/>
-                <w:sz w:val="24"/>
-                <w:szCs w:val="24"/>
-                <w:lang w:val="en-US"/>
-              </w:rPr>
-              <w:t>-</w:t>
-            </w:r>
-          </w:p>
-        </w:tc>
-        <w:tc>
-          <w:tcPr>
-            <w:tcW w:w="1269" w:type="dxa"/>
-          </w:tcPr>
-          <w:p>
-            <w:pPr>
-              <w:pStyle w:val="SemEspaamento"/>
-              <w:jc w:val="center"/>
-              <w:rPr>
-                <w:rFonts w:cstheme="minorHAnsi"/>
-                <w:bCs/>
-                <w:sz w:val="24"/>
-                <w:szCs w:val="24"/>
-                <w:lang w:val="en-US"/>
-              </w:rPr>
-            </w:pPr>
-            <w:r>
-              <w:rPr>
-                <w:rFonts w:cstheme="minorHAnsi"/>
-                <w:bCs/>
-                <w:sz w:val="24"/>
-                <w:szCs w:val="24"/>
-                <w:lang w:val="en-US"/>
-              </w:rPr>
-              <w:t>Public Function</w:t>
-            </w:r>
-          </w:p>
-        </w:tc>
-      </w:tr>
-      <w:tr>
-        <w:trPr>
-          <w:jc w:val="center"/>
-        </w:trPr>
-        <w:tc>
-          <w:tcPr>
-            <w:tcW w:w="3397" w:type="dxa"/>
-          </w:tcPr>
-          <w:p>
-            <w:pPr>
-              <w:pStyle w:val="SemEspaamento"/>
-              <w:jc w:val="center"/>
-              <w:rPr>
-                <w:rFonts w:cstheme="minorHAnsi"/>
-                <w:bCs/>
-                <w:i/>
-                <w:sz w:val="24"/>
-                <w:szCs w:val="24"/>
-                <w:lang w:val="en-US"/>
-              </w:rPr>
-            </w:pPr>
-          </w:p>
-          <w:p>
-            <w:pPr>
-              <w:pStyle w:val="SemEspaamento"/>
-              <w:jc w:val="center"/>
-              <w:rPr>
-                <w:rFonts w:cstheme="minorHAnsi"/>
-                <w:bCs/>
-                <w:i/>
-                <w:sz w:val="24"/>
-                <w:szCs w:val="24"/>
-                <w:lang w:val="en-US"/>
-              </w:rPr>
-            </w:pPr>
-            <w:r>
-              <w:rPr>
-                <w:rFonts w:cstheme="minorHAnsi"/>
-                <w:bCs/>
-                <w:i/>
-                <w:sz w:val="24"/>
-                <w:szCs w:val="24"/>
-                <w:lang w:val="en-US"/>
-              </w:rPr>
-              <w:t>__</w:t>
-            </w:r>
-            <w:proofErr w:type="spellStart"/>
-            <w:r>
-              <w:rPr>
-                <w:rFonts w:cstheme="minorHAnsi"/>
-                <w:bCs/>
-                <w:i/>
-                <w:sz w:val="24"/>
-                <w:szCs w:val="24"/>
-                <w:lang w:val="en-US"/>
-              </w:rPr>
-              <w:t>getNome</w:t>
-            </w:r>
-            <w:proofErr w:type="spellEnd"/>
-            <w:r>
-              <w:rPr>
-                <w:rFonts w:cstheme="minorHAnsi"/>
-                <w:bCs/>
-                <w:i/>
-                <w:sz w:val="24"/>
-                <w:szCs w:val="24"/>
-                <w:lang w:val="en-US"/>
-              </w:rPr>
-              <w:t>()</w:t>
-            </w:r>
-          </w:p>
-        </w:tc>
-        <w:tc>
-          <w:tcPr>
-            <w:tcW w:w="2410" w:type="dxa"/>
-          </w:tcPr>
-          <w:p>
-            <w:pPr>
-              <w:pStyle w:val="SemEspaamento"/>
-              <w:jc w:val="both"/>
-              <w:rPr>
-                <w:rFonts w:cstheme="minorHAnsi"/>
-                <w:bCs/>
-                <w:sz w:val="24"/>
-                <w:szCs w:val="24"/>
-                <w:lang w:val="en-US"/>
-              </w:rPr>
-            </w:pPr>
-            <w:r>
-              <w:rPr>
-                <w:rFonts w:cstheme="minorHAnsi"/>
-                <w:bCs/>
-                <w:sz w:val="24"/>
-                <w:szCs w:val="24"/>
-                <w:lang w:val="en-US"/>
-              </w:rPr>
-              <w:t xml:space="preserve">Method to verify the attribute </w:t>
-            </w:r>
-            <w:proofErr w:type="spellStart"/>
-            <w:r>
-              <w:rPr>
-                <w:rFonts w:cstheme="minorHAnsi"/>
-                <w:bCs/>
-                <w:i/>
-                <w:sz w:val="24"/>
-                <w:szCs w:val="24"/>
-                <w:lang w:val="en-US"/>
-              </w:rPr>
-              <w:t>nome</w:t>
-            </w:r>
-            <w:proofErr w:type="spellEnd"/>
-            <w:r>
-              <w:rPr>
-                <w:rFonts w:cstheme="minorHAnsi"/>
-                <w:bCs/>
-                <w:sz w:val="24"/>
-                <w:szCs w:val="24"/>
-                <w:lang w:val="en-US"/>
-              </w:rPr>
-              <w:t xml:space="preserve"> of the class.</w:t>
-            </w:r>
-          </w:p>
-        </w:tc>
-        <w:tc>
-          <w:tcPr>
-            <w:tcW w:w="1418" w:type="dxa"/>
-          </w:tcPr>
-          <w:p>
-            <w:pPr>
-              <w:pStyle w:val="SemEspaamento"/>
-              <w:jc w:val="center"/>
-              <w:rPr>
-                <w:rFonts w:cstheme="minorHAnsi"/>
-                <w:bCs/>
-                <w:sz w:val="24"/>
-                <w:szCs w:val="24"/>
-                <w:lang w:val="en-US"/>
-              </w:rPr>
-            </w:pPr>
-          </w:p>
-          <w:p>
-            <w:pPr>
-              <w:pStyle w:val="SemEspaamento"/>
-              <w:jc w:val="center"/>
-              <w:rPr>
-                <w:rFonts w:cstheme="minorHAnsi"/>
-                <w:bCs/>
-                <w:sz w:val="24"/>
-                <w:szCs w:val="24"/>
-                <w:lang w:val="en-US"/>
-              </w:rPr>
-            </w:pPr>
-            <w:r>
-              <w:rPr>
-                <w:rFonts w:cstheme="minorHAnsi"/>
-                <w:bCs/>
-                <w:sz w:val="24"/>
-                <w:szCs w:val="24"/>
-                <w:lang w:val="en-US"/>
-              </w:rPr>
-              <w:t>-</w:t>
-            </w:r>
-          </w:p>
-        </w:tc>
-        <w:tc>
-          <w:tcPr>
-            <w:tcW w:w="1269" w:type="dxa"/>
-          </w:tcPr>
-          <w:p>
-            <w:pPr>
-              <w:pStyle w:val="SemEspaamento"/>
-              <w:jc w:val="center"/>
-              <w:rPr>
-                <w:rFonts w:cstheme="minorHAnsi"/>
-                <w:bCs/>
-                <w:sz w:val="24"/>
-                <w:szCs w:val="24"/>
-                <w:lang w:val="en-US"/>
-              </w:rPr>
-            </w:pPr>
-            <w:r>
-              <w:rPr>
-                <w:rFonts w:cstheme="minorHAnsi"/>
-                <w:bCs/>
-                <w:sz w:val="24"/>
-                <w:szCs w:val="24"/>
-                <w:lang w:val="en-US"/>
-              </w:rPr>
-              <w:t>Public Function</w:t>
-            </w:r>
-          </w:p>
-        </w:tc>
-      </w:tr>
-      <w:tr>
-        <w:trPr>
-          <w:jc w:val="center"/>
-        </w:trPr>
-        <w:tc>
-          <w:tcPr>
-            <w:tcW w:w="3397" w:type="dxa"/>
-          </w:tcPr>
-          <w:p>
-            <w:pPr>
-              <w:pStyle w:val="SemEspaamento"/>
-              <w:jc w:val="center"/>
-              <w:rPr>
-                <w:rFonts w:cstheme="minorHAnsi"/>
-                <w:bCs/>
-                <w:i/>
-                <w:sz w:val="24"/>
-                <w:szCs w:val="24"/>
-                <w:lang w:val="en-US"/>
-              </w:rPr>
-            </w:pPr>
-          </w:p>
-          <w:p>
-            <w:pPr>
-              <w:pStyle w:val="SemEspaamento"/>
-              <w:jc w:val="center"/>
-              <w:rPr>
-                <w:rFonts w:cstheme="minorHAnsi"/>
-                <w:bCs/>
-                <w:i/>
-                <w:sz w:val="24"/>
-                <w:szCs w:val="24"/>
-                <w:lang w:val="en-US"/>
-              </w:rPr>
-            </w:pPr>
-            <w:r>
-              <w:rPr>
-                <w:rFonts w:cstheme="minorHAnsi"/>
-                <w:bCs/>
-                <w:i/>
-                <w:sz w:val="24"/>
-                <w:szCs w:val="24"/>
-                <w:lang w:val="en-US"/>
-              </w:rPr>
-              <w:t>__</w:t>
-            </w:r>
-            <w:proofErr w:type="spellStart"/>
-            <w:r>
-              <w:rPr>
-                <w:rFonts w:cstheme="minorHAnsi"/>
-                <w:bCs/>
-                <w:i/>
-                <w:sz w:val="24"/>
-                <w:szCs w:val="24"/>
-                <w:lang w:val="en-US"/>
-              </w:rPr>
-              <w:t>setNome</w:t>
-            </w:r>
-            <w:proofErr w:type="spellEnd"/>
-            <w:r>
-              <w:rPr>
-                <w:rFonts w:cstheme="minorHAnsi"/>
-                <w:bCs/>
-                <w:i/>
-                <w:sz w:val="24"/>
-                <w:szCs w:val="24"/>
-                <w:lang w:val="en-US"/>
-              </w:rPr>
-              <w:t>($</w:t>
-            </w:r>
-            <w:proofErr w:type="spellStart"/>
-            <w:r>
-              <w:rPr>
-                <w:rFonts w:cstheme="minorHAnsi"/>
-                <w:bCs/>
-                <w:i/>
-                <w:sz w:val="24"/>
-                <w:szCs w:val="24"/>
-                <w:lang w:val="en-US"/>
-              </w:rPr>
-              <w:t>nome</w:t>
-            </w:r>
-            <w:proofErr w:type="spellEnd"/>
-            <w:r>
-              <w:rPr>
-                <w:rFonts w:cstheme="minorHAnsi"/>
-                <w:bCs/>
-                <w:i/>
-                <w:sz w:val="24"/>
-                <w:szCs w:val="24"/>
-                <w:lang w:val="en-US"/>
-              </w:rPr>
-              <w:t>)</w:t>
-            </w:r>
-          </w:p>
-        </w:tc>
-        <w:tc>
-          <w:tcPr>
-            <w:tcW w:w="2410" w:type="dxa"/>
-          </w:tcPr>
-          <w:p>
-            <w:pPr>
-              <w:pStyle w:val="SemEspaamento"/>
-              <w:jc w:val="both"/>
-              <w:rPr>
-                <w:rFonts w:cstheme="minorHAnsi"/>
-                <w:bCs/>
-                <w:sz w:val="24"/>
-                <w:szCs w:val="24"/>
-                <w:lang w:val="en-US"/>
-              </w:rPr>
-            </w:pPr>
-            <w:r>
-              <w:rPr>
-                <w:rFonts w:cstheme="minorHAnsi"/>
-                <w:bCs/>
-                <w:sz w:val="24"/>
-                <w:szCs w:val="24"/>
-                <w:lang w:val="en-US"/>
-              </w:rPr>
-              <w:t xml:space="preserve">Method to </w:t>
-            </w:r>
-            <w:r>
-              <w:rPr>
-                <w:rFonts w:cstheme="minorHAnsi"/>
-                <w:bCs/>
-                <w:sz w:val="24"/>
-                <w:szCs w:val="24"/>
-                <w:lang w:val="en-US"/>
-              </w:rPr>
-              <w:t>modify</w:t>
-            </w:r>
-            <w:r>
-              <w:rPr>
-                <w:rFonts w:cstheme="minorHAnsi"/>
-                <w:bCs/>
-                <w:sz w:val="24"/>
-                <w:szCs w:val="24"/>
-                <w:lang w:val="en-US"/>
-              </w:rPr>
-              <w:t xml:space="preserve"> the attribute </w:t>
-            </w:r>
-            <w:proofErr w:type="spellStart"/>
-            <w:r>
-              <w:rPr>
-                <w:rFonts w:cstheme="minorHAnsi"/>
-                <w:bCs/>
-                <w:i/>
-                <w:sz w:val="24"/>
-                <w:szCs w:val="24"/>
-                <w:lang w:val="en-US"/>
-              </w:rPr>
-              <w:t>nome</w:t>
-            </w:r>
-            <w:proofErr w:type="spellEnd"/>
-            <w:r>
-              <w:rPr>
-                <w:rFonts w:cstheme="minorHAnsi"/>
-                <w:bCs/>
-                <w:sz w:val="24"/>
-                <w:szCs w:val="24"/>
-                <w:lang w:val="en-US"/>
-              </w:rPr>
-              <w:t xml:space="preserve"> of the class.</w:t>
-            </w:r>
-          </w:p>
-        </w:tc>
-        <w:tc>
-          <w:tcPr>
-            <w:tcW w:w="1418" w:type="dxa"/>
-          </w:tcPr>
-          <w:p>
-            <w:pPr>
-              <w:pStyle w:val="SemEspaamento"/>
-              <w:jc w:val="center"/>
-              <w:rPr>
-                <w:rFonts w:cstheme="minorHAnsi"/>
-                <w:bCs/>
-                <w:sz w:val="24"/>
-                <w:szCs w:val="24"/>
-                <w:lang w:val="en-US"/>
-              </w:rPr>
-            </w:pPr>
-          </w:p>
-          <w:p>
-            <w:pPr>
-              <w:pStyle w:val="SemEspaamento"/>
-              <w:jc w:val="center"/>
-              <w:rPr>
-                <w:rFonts w:cstheme="minorHAnsi"/>
-                <w:bCs/>
-                <w:sz w:val="24"/>
-                <w:szCs w:val="24"/>
-                <w:lang w:val="en-US"/>
-              </w:rPr>
-            </w:pPr>
-            <w:r>
-              <w:rPr>
-                <w:rFonts w:cstheme="minorHAnsi"/>
-                <w:bCs/>
-                <w:sz w:val="24"/>
-                <w:szCs w:val="24"/>
-                <w:lang w:val="en-US"/>
-              </w:rPr>
-              <w:t>-</w:t>
-            </w:r>
-          </w:p>
-        </w:tc>
-        <w:tc>
-          <w:tcPr>
-            <w:tcW w:w="1269" w:type="dxa"/>
-          </w:tcPr>
-          <w:p>
-            <w:pPr>
-              <w:pStyle w:val="SemEspaamento"/>
-              <w:jc w:val="center"/>
-              <w:rPr>
-                <w:rFonts w:cstheme="minorHAnsi"/>
-                <w:bCs/>
-                <w:sz w:val="24"/>
-                <w:szCs w:val="24"/>
-                <w:lang w:val="en-US"/>
-              </w:rPr>
-            </w:pPr>
-            <w:r>
-              <w:rPr>
-                <w:rFonts w:cstheme="minorHAnsi"/>
-                <w:bCs/>
-                <w:sz w:val="24"/>
-                <w:szCs w:val="24"/>
-                <w:lang w:val="en-US"/>
-              </w:rPr>
-              <w:t>Public Function</w:t>
-            </w:r>
-          </w:p>
-        </w:tc>
-      </w:tr>
-      <w:tr>
-        <w:trPr>
-          <w:jc w:val="center"/>
-        </w:trPr>
-        <w:tc>
-          <w:tcPr>
-            <w:tcW w:w="3397" w:type="dxa"/>
-          </w:tcPr>
-          <w:p>
-            <w:pPr>
-              <w:pStyle w:val="SemEspaamento"/>
-              <w:jc w:val="center"/>
-              <w:rPr>
-                <w:rFonts w:cstheme="minorHAnsi"/>
-                <w:bCs/>
-                <w:i/>
-                <w:sz w:val="24"/>
-                <w:szCs w:val="24"/>
-                <w:lang w:val="en-US"/>
-              </w:rPr>
-            </w:pPr>
-          </w:p>
-          <w:p>
-            <w:pPr>
-              <w:pStyle w:val="SemEspaamento"/>
-              <w:jc w:val="center"/>
-              <w:rPr>
-                <w:rFonts w:cstheme="minorHAnsi"/>
-                <w:bCs/>
-                <w:i/>
-                <w:sz w:val="24"/>
-                <w:szCs w:val="24"/>
-                <w:lang w:val="en-US"/>
-              </w:rPr>
-            </w:pPr>
-            <w:r>
-              <w:rPr>
-                <w:rFonts w:cstheme="minorHAnsi"/>
-                <w:bCs/>
-                <w:i/>
-                <w:sz w:val="24"/>
-                <w:szCs w:val="24"/>
-                <w:lang w:val="en-US"/>
-              </w:rPr>
-              <w:t>__</w:t>
-            </w:r>
-            <w:proofErr w:type="spellStart"/>
-            <w:r>
-              <w:rPr>
-                <w:rFonts w:cstheme="minorHAnsi"/>
-                <w:bCs/>
-                <w:i/>
-                <w:sz w:val="24"/>
-                <w:szCs w:val="24"/>
-                <w:lang w:val="en-US"/>
-              </w:rPr>
-              <w:t>getTelefone</w:t>
-            </w:r>
-            <w:proofErr w:type="spellEnd"/>
-            <w:r>
-              <w:rPr>
-                <w:rFonts w:cstheme="minorHAnsi"/>
-                <w:bCs/>
-                <w:i/>
-                <w:sz w:val="24"/>
-                <w:szCs w:val="24"/>
-                <w:lang w:val="en-US"/>
-              </w:rPr>
-              <w:t>()</w:t>
-            </w:r>
-          </w:p>
-        </w:tc>
-        <w:tc>
-          <w:tcPr>
-            <w:tcW w:w="2410" w:type="dxa"/>
-          </w:tcPr>
-          <w:p>
-            <w:pPr>
-              <w:pStyle w:val="SemEspaamento"/>
-              <w:jc w:val="both"/>
-              <w:rPr>
-                <w:rFonts w:cstheme="minorHAnsi"/>
-                <w:bCs/>
-                <w:sz w:val="24"/>
-                <w:szCs w:val="24"/>
-                <w:lang w:val="en-US"/>
-              </w:rPr>
-            </w:pPr>
-            <w:r>
-              <w:rPr>
-                <w:rFonts w:cstheme="minorHAnsi"/>
-                <w:bCs/>
-                <w:sz w:val="24"/>
-                <w:szCs w:val="24"/>
-                <w:lang w:val="en-US"/>
-              </w:rPr>
-              <w:t xml:space="preserve">Method to verify the attribute </w:t>
-            </w:r>
-            <w:proofErr w:type="spellStart"/>
-            <w:r>
-              <w:rPr>
-                <w:rFonts w:cstheme="minorHAnsi"/>
-                <w:bCs/>
-                <w:i/>
-                <w:sz w:val="24"/>
-                <w:szCs w:val="24"/>
-                <w:lang w:val="en-US"/>
-              </w:rPr>
-              <w:t>telefone</w:t>
-            </w:r>
-            <w:proofErr w:type="spellEnd"/>
-            <w:r>
-              <w:rPr>
-                <w:rFonts w:cstheme="minorHAnsi"/>
-                <w:bCs/>
-                <w:sz w:val="24"/>
-                <w:szCs w:val="24"/>
-                <w:lang w:val="en-US"/>
-              </w:rPr>
-              <w:t xml:space="preserve"> of the class.</w:t>
-            </w:r>
-          </w:p>
-        </w:tc>
-        <w:tc>
-          <w:tcPr>
-            <w:tcW w:w="1418" w:type="dxa"/>
-          </w:tcPr>
-          <w:p>
-            <w:pPr>
-              <w:pStyle w:val="SemEspaamento"/>
-              <w:jc w:val="center"/>
-              <w:rPr>
-                <w:rFonts w:cstheme="minorHAnsi"/>
-                <w:bCs/>
-                <w:sz w:val="24"/>
-                <w:szCs w:val="24"/>
-                <w:lang w:val="en-US"/>
-              </w:rPr>
-            </w:pPr>
-          </w:p>
-          <w:p>
-            <w:pPr>
-              <w:pStyle w:val="SemEspaamento"/>
-              <w:jc w:val="center"/>
-              <w:rPr>
-                <w:rFonts w:cstheme="minorHAnsi"/>
-                <w:bCs/>
-                <w:sz w:val="24"/>
-                <w:szCs w:val="24"/>
-                <w:lang w:val="en-US"/>
-              </w:rPr>
-            </w:pPr>
-            <w:r>
-              <w:rPr>
-                <w:rFonts w:cstheme="minorHAnsi"/>
-                <w:bCs/>
-                <w:sz w:val="24"/>
-                <w:szCs w:val="24"/>
-                <w:lang w:val="en-US"/>
-              </w:rPr>
-              <w:t>-</w:t>
-            </w:r>
-          </w:p>
-        </w:tc>
-        <w:tc>
-          <w:tcPr>
-            <w:tcW w:w="1269" w:type="dxa"/>
-          </w:tcPr>
-          <w:p>
-            <w:pPr>
-              <w:pStyle w:val="SemEspaamento"/>
-              <w:jc w:val="center"/>
-              <w:rPr>
-                <w:rFonts w:cstheme="minorHAnsi"/>
-                <w:bCs/>
-                <w:sz w:val="24"/>
-                <w:szCs w:val="24"/>
-                <w:lang w:val="en-US"/>
-              </w:rPr>
-            </w:pPr>
-            <w:r>
-              <w:rPr>
-                <w:rFonts w:cstheme="minorHAnsi"/>
-                <w:bCs/>
-                <w:sz w:val="24"/>
-                <w:szCs w:val="24"/>
-                <w:lang w:val="en-US"/>
-              </w:rPr>
-              <w:t>Public Function</w:t>
-            </w:r>
-          </w:p>
-        </w:tc>
-      </w:tr>
-      <w:tr>
-        <w:trPr>
-          <w:jc w:val="center"/>
-        </w:trPr>
-        <w:tc>
-          <w:tcPr>
-            <w:tcW w:w="3397" w:type="dxa"/>
-          </w:tcPr>
-          <w:p>
-            <w:pPr>
-              <w:pStyle w:val="SemEspaamento"/>
-              <w:jc w:val="center"/>
-              <w:rPr>
-                <w:rFonts w:cstheme="minorHAnsi"/>
-                <w:bCs/>
-                <w:i/>
-                <w:sz w:val="24"/>
-                <w:szCs w:val="24"/>
-                <w:lang w:val="en-US"/>
-              </w:rPr>
-            </w:pPr>
-          </w:p>
-          <w:p>
-            <w:pPr>
-              <w:pStyle w:val="SemEspaamento"/>
-              <w:jc w:val="center"/>
-              <w:rPr>
-                <w:rFonts w:cstheme="minorHAnsi"/>
-                <w:bCs/>
-                <w:i/>
-                <w:sz w:val="24"/>
-                <w:szCs w:val="24"/>
-                <w:lang w:val="en-US"/>
-              </w:rPr>
-            </w:pPr>
-            <w:r>
-              <w:rPr>
-                <w:rFonts w:cstheme="minorHAnsi"/>
-                <w:bCs/>
-                <w:i/>
-                <w:sz w:val="24"/>
-                <w:szCs w:val="24"/>
-                <w:lang w:val="en-US"/>
-              </w:rPr>
-              <w:t>__</w:t>
-            </w:r>
-            <w:proofErr w:type="spellStart"/>
-            <w:r>
-              <w:rPr>
-                <w:rFonts w:cstheme="minorHAnsi"/>
-                <w:bCs/>
-                <w:i/>
-                <w:sz w:val="24"/>
-                <w:szCs w:val="24"/>
-                <w:lang w:val="en-US"/>
-              </w:rPr>
-              <w:t>setTelefone</w:t>
-            </w:r>
-            <w:proofErr w:type="spellEnd"/>
-            <w:r>
-              <w:rPr>
-                <w:rFonts w:cstheme="minorHAnsi"/>
-                <w:bCs/>
-                <w:i/>
-                <w:sz w:val="24"/>
-                <w:szCs w:val="24"/>
-                <w:lang w:val="en-US"/>
-              </w:rPr>
-              <w:t>($</w:t>
-            </w:r>
-            <w:proofErr w:type="spellStart"/>
-            <w:r>
-              <w:rPr>
-                <w:rFonts w:cstheme="minorHAnsi"/>
-                <w:bCs/>
-                <w:i/>
-                <w:sz w:val="24"/>
-                <w:szCs w:val="24"/>
-                <w:lang w:val="en-US"/>
-              </w:rPr>
-              <w:t>telefone</w:t>
-            </w:r>
-            <w:proofErr w:type="spellEnd"/>
-            <w:r>
-              <w:rPr>
-                <w:rFonts w:cstheme="minorHAnsi"/>
-                <w:bCs/>
-                <w:i/>
-                <w:sz w:val="24"/>
-                <w:szCs w:val="24"/>
-                <w:lang w:val="en-US"/>
-              </w:rPr>
-              <w:t>)</w:t>
-            </w:r>
-          </w:p>
-        </w:tc>
-        <w:tc>
-          <w:tcPr>
-            <w:tcW w:w="2410" w:type="dxa"/>
-          </w:tcPr>
-          <w:p>
-            <w:pPr>
-              <w:pStyle w:val="SemEspaamento"/>
-              <w:jc w:val="both"/>
-              <w:rPr>
-                <w:rFonts w:cstheme="minorHAnsi"/>
-                <w:bCs/>
-                <w:sz w:val="24"/>
-                <w:szCs w:val="24"/>
-                <w:lang w:val="en-US"/>
-              </w:rPr>
-            </w:pPr>
-            <w:r>
-              <w:rPr>
-                <w:rFonts w:cstheme="minorHAnsi"/>
-                <w:bCs/>
-                <w:sz w:val="24"/>
-                <w:szCs w:val="24"/>
-                <w:lang w:val="en-US"/>
-              </w:rPr>
-              <w:t xml:space="preserve">Method to </w:t>
-            </w:r>
-            <w:r>
-              <w:rPr>
-                <w:rFonts w:cstheme="minorHAnsi"/>
-                <w:bCs/>
-                <w:sz w:val="24"/>
-                <w:szCs w:val="24"/>
-                <w:lang w:val="en-US"/>
-              </w:rPr>
-              <w:t>modify</w:t>
-            </w:r>
-            <w:r>
-              <w:rPr>
-                <w:rFonts w:cstheme="minorHAnsi"/>
-                <w:bCs/>
-                <w:sz w:val="24"/>
-                <w:szCs w:val="24"/>
-                <w:lang w:val="en-US"/>
-              </w:rPr>
-              <w:t xml:space="preserve"> the attribute </w:t>
-            </w:r>
-            <w:proofErr w:type="spellStart"/>
-            <w:r>
-              <w:rPr>
-                <w:rFonts w:cstheme="minorHAnsi"/>
-                <w:bCs/>
-                <w:i/>
-                <w:sz w:val="24"/>
-                <w:szCs w:val="24"/>
-                <w:lang w:val="en-US"/>
-              </w:rPr>
-              <w:t>telefone</w:t>
-            </w:r>
-            <w:proofErr w:type="spellEnd"/>
-            <w:r>
-              <w:rPr>
-                <w:rFonts w:cstheme="minorHAnsi"/>
-                <w:bCs/>
-                <w:sz w:val="24"/>
-                <w:szCs w:val="24"/>
-                <w:lang w:val="en-US"/>
-              </w:rPr>
-              <w:t xml:space="preserve"> of the class.</w:t>
-            </w:r>
-          </w:p>
-        </w:tc>
-        <w:tc>
-          <w:tcPr>
-            <w:tcW w:w="1418" w:type="dxa"/>
-          </w:tcPr>
-          <w:p>
-            <w:pPr>
-              <w:pStyle w:val="SemEspaamento"/>
-              <w:jc w:val="center"/>
-              <w:rPr>
-                <w:rFonts w:cstheme="minorHAnsi"/>
-                <w:bCs/>
-                <w:sz w:val="24"/>
-                <w:szCs w:val="24"/>
-                <w:lang w:val="en-US"/>
-              </w:rPr>
-            </w:pPr>
-          </w:p>
-          <w:p>
-            <w:pPr>
-              <w:pStyle w:val="SemEspaamento"/>
-              <w:jc w:val="center"/>
-              <w:rPr>
-                <w:rFonts w:cstheme="minorHAnsi"/>
-                <w:bCs/>
-                <w:sz w:val="24"/>
-                <w:szCs w:val="24"/>
-                <w:lang w:val="en-US"/>
-              </w:rPr>
-            </w:pPr>
-            <w:r>
-              <w:rPr>
-                <w:rFonts w:cstheme="minorHAnsi"/>
-                <w:bCs/>
-                <w:sz w:val="24"/>
-                <w:szCs w:val="24"/>
-                <w:lang w:val="en-US"/>
-              </w:rPr>
-              <w:t>-</w:t>
-            </w:r>
-          </w:p>
-        </w:tc>
-        <w:tc>
-          <w:tcPr>
-            <w:tcW w:w="1269" w:type="dxa"/>
-          </w:tcPr>
-          <w:p>
-            <w:pPr>
-              <w:pStyle w:val="SemEspaamento"/>
-              <w:jc w:val="center"/>
-              <w:rPr>
-                <w:rFonts w:cstheme="minorHAnsi"/>
-                <w:bCs/>
-                <w:sz w:val="24"/>
-                <w:szCs w:val="24"/>
-                <w:lang w:val="en-US"/>
-              </w:rPr>
-            </w:pPr>
-            <w:r>
-              <w:rPr>
-                <w:rFonts w:cstheme="minorHAnsi"/>
-                <w:bCs/>
-                <w:sz w:val="24"/>
-                <w:szCs w:val="24"/>
-                <w:lang w:val="en-US"/>
-              </w:rPr>
-              <w:t>Public Function</w:t>
-            </w:r>
-          </w:p>
-        </w:tc>
-      </w:tr>
-      <w:tr>
-        <w:trPr>
-          <w:jc w:val="center"/>
-        </w:trPr>
-        <w:tc>
-          <w:tcPr>
-            <w:tcW w:w="3397" w:type="dxa"/>
-          </w:tcPr>
-          <w:p>
-            <w:pPr>
-              <w:pStyle w:val="SemEspaamento"/>
-              <w:tabs>
-                <w:tab w:val="left" w:pos="2295"/>
-              </w:tabs>
-              <w:jc w:val="center"/>
-              <w:rPr>
-                <w:rFonts w:cstheme="minorHAnsi"/>
-                <w:bCs/>
-                <w:i/>
-                <w:sz w:val="24"/>
-                <w:szCs w:val="24"/>
-                <w:lang w:val="en-US"/>
-              </w:rPr>
-            </w:pPr>
-          </w:p>
-          <w:p>
-            <w:pPr>
-              <w:pStyle w:val="SemEspaamento"/>
-              <w:tabs>
-                <w:tab w:val="left" w:pos="2295"/>
-              </w:tabs>
-              <w:jc w:val="center"/>
-              <w:rPr>
-                <w:rFonts w:cstheme="minorHAnsi"/>
-                <w:bCs/>
-                <w:i/>
-                <w:sz w:val="24"/>
-                <w:szCs w:val="24"/>
-                <w:lang w:val="en-US"/>
-              </w:rPr>
-            </w:pPr>
-            <w:r>
-              <w:rPr>
-                <w:rFonts w:cstheme="minorHAnsi"/>
-                <w:bCs/>
-                <w:i/>
-                <w:sz w:val="24"/>
-                <w:szCs w:val="24"/>
-                <w:lang w:val="en-US"/>
-              </w:rPr>
-              <w:t>__</w:t>
-            </w:r>
-            <w:proofErr w:type="spellStart"/>
-            <w:r>
-              <w:rPr>
-                <w:rFonts w:cstheme="minorHAnsi"/>
-                <w:bCs/>
-                <w:i/>
-                <w:sz w:val="24"/>
-                <w:szCs w:val="24"/>
-                <w:lang w:val="en-US"/>
-              </w:rPr>
-              <w:t>getCpf</w:t>
-            </w:r>
-            <w:proofErr w:type="spellEnd"/>
-            <w:r>
-              <w:rPr>
-                <w:rFonts w:cstheme="minorHAnsi"/>
-                <w:bCs/>
-                <w:i/>
-                <w:sz w:val="24"/>
-                <w:szCs w:val="24"/>
-                <w:lang w:val="en-US"/>
-              </w:rPr>
-              <w:t>()</w:t>
-            </w:r>
-          </w:p>
-        </w:tc>
-        <w:tc>
-          <w:tcPr>
-            <w:tcW w:w="2410" w:type="dxa"/>
-          </w:tcPr>
-          <w:p>
-            <w:pPr>
-              <w:pStyle w:val="SemEspaamento"/>
-              <w:jc w:val="both"/>
-              <w:rPr>
-                <w:rFonts w:cstheme="minorHAnsi"/>
-                <w:bCs/>
-                <w:sz w:val="24"/>
-                <w:szCs w:val="24"/>
-                <w:lang w:val="en-US"/>
-              </w:rPr>
-            </w:pPr>
-            <w:r>
-              <w:rPr>
-                <w:rFonts w:cstheme="minorHAnsi"/>
-                <w:bCs/>
-                <w:sz w:val="24"/>
-                <w:szCs w:val="24"/>
-                <w:lang w:val="en-US"/>
-              </w:rPr>
-              <w:t xml:space="preserve">Method to verify the attribute </w:t>
-            </w:r>
-            <w:proofErr w:type="spellStart"/>
-            <w:r>
-              <w:rPr>
-                <w:rFonts w:cstheme="minorHAnsi"/>
-                <w:bCs/>
-                <w:i/>
-                <w:sz w:val="24"/>
-                <w:szCs w:val="24"/>
-                <w:lang w:val="en-US"/>
-              </w:rPr>
-              <w:t>cpf</w:t>
-            </w:r>
-            <w:proofErr w:type="spellEnd"/>
-            <w:r>
-              <w:rPr>
-                <w:rFonts w:cstheme="minorHAnsi"/>
-                <w:bCs/>
-                <w:sz w:val="24"/>
-                <w:szCs w:val="24"/>
-                <w:lang w:val="en-US"/>
-              </w:rPr>
-              <w:t xml:space="preserve"> of the class.</w:t>
-            </w:r>
-          </w:p>
-        </w:tc>
-        <w:tc>
-          <w:tcPr>
-            <w:tcW w:w="1418" w:type="dxa"/>
-          </w:tcPr>
-          <w:p>
-            <w:pPr>
-              <w:pStyle w:val="SemEspaamento"/>
-              <w:jc w:val="center"/>
-              <w:rPr>
-                <w:rFonts w:cstheme="minorHAnsi"/>
-                <w:bCs/>
-                <w:sz w:val="24"/>
-                <w:szCs w:val="24"/>
-                <w:lang w:val="en-US"/>
-              </w:rPr>
-            </w:pPr>
-          </w:p>
-          <w:p>
-            <w:pPr>
-              <w:pStyle w:val="SemEspaamento"/>
-              <w:jc w:val="center"/>
-              <w:rPr>
-                <w:rFonts w:cstheme="minorHAnsi"/>
-                <w:bCs/>
-                <w:sz w:val="24"/>
-                <w:szCs w:val="24"/>
-                <w:lang w:val="en-US"/>
-              </w:rPr>
-            </w:pPr>
-            <w:r>
-              <w:rPr>
-                <w:rFonts w:cstheme="minorHAnsi"/>
-                <w:bCs/>
-                <w:sz w:val="24"/>
-                <w:szCs w:val="24"/>
-                <w:lang w:val="en-US"/>
-              </w:rPr>
-              <w:t>-</w:t>
-            </w:r>
-          </w:p>
-        </w:tc>
-        <w:tc>
-          <w:tcPr>
-            <w:tcW w:w="1269" w:type="dxa"/>
-          </w:tcPr>
-          <w:p>
-            <w:pPr>
-              <w:pStyle w:val="SemEspaamento"/>
-              <w:jc w:val="center"/>
-              <w:rPr>
-                <w:rFonts w:cstheme="minorHAnsi"/>
-                <w:bCs/>
-                <w:sz w:val="24"/>
-                <w:szCs w:val="24"/>
-                <w:lang w:val="en-US"/>
-              </w:rPr>
-            </w:pPr>
-            <w:r>
-              <w:rPr>
-                <w:rFonts w:cstheme="minorHAnsi"/>
-                <w:bCs/>
-                <w:sz w:val="24"/>
-                <w:szCs w:val="24"/>
-                <w:lang w:val="en-US"/>
-              </w:rPr>
-              <w:t>Public Function</w:t>
-            </w:r>
-          </w:p>
-        </w:tc>
-      </w:tr>
-      <w:tr>
-        <w:trPr>
-          <w:jc w:val="center"/>
-        </w:trPr>
-        <w:tc>
-          <w:tcPr>
-            <w:tcW w:w="3397" w:type="dxa"/>
-          </w:tcPr>
-          <w:p>
-            <w:pPr>
-              <w:pStyle w:val="SemEspaamento"/>
-              <w:tabs>
-                <w:tab w:val="left" w:pos="2295"/>
-              </w:tabs>
-              <w:jc w:val="center"/>
-              <w:rPr>
-                <w:rFonts w:cstheme="minorHAnsi"/>
-                <w:bCs/>
-                <w:i/>
-                <w:sz w:val="24"/>
-                <w:szCs w:val="24"/>
-                <w:lang w:val="en-US"/>
-              </w:rPr>
-            </w:pPr>
-          </w:p>
-          <w:p>
-            <w:pPr>
-              <w:pStyle w:val="SemEspaamento"/>
-              <w:tabs>
-                <w:tab w:val="left" w:pos="2295"/>
-              </w:tabs>
-              <w:jc w:val="center"/>
-              <w:rPr>
-                <w:rFonts w:cstheme="minorHAnsi"/>
-                <w:bCs/>
-                <w:i/>
-                <w:sz w:val="24"/>
-                <w:szCs w:val="24"/>
-                <w:lang w:val="en-US"/>
-              </w:rPr>
-            </w:pPr>
-            <w:r>
-              <w:rPr>
-                <w:rFonts w:cstheme="minorHAnsi"/>
-                <w:bCs/>
-                <w:i/>
-                <w:sz w:val="24"/>
-                <w:szCs w:val="24"/>
-                <w:lang w:val="en-US"/>
-              </w:rPr>
-              <w:t>__</w:t>
-            </w:r>
-            <w:proofErr w:type="spellStart"/>
-            <w:r>
-              <w:rPr>
-                <w:rFonts w:cstheme="minorHAnsi"/>
-                <w:bCs/>
-                <w:i/>
-                <w:sz w:val="24"/>
-                <w:szCs w:val="24"/>
-                <w:lang w:val="en-US"/>
-              </w:rPr>
-              <w:t>setCpf</w:t>
-            </w:r>
-            <w:proofErr w:type="spellEnd"/>
-            <w:r>
-              <w:rPr>
-                <w:rFonts w:cstheme="minorHAnsi"/>
-                <w:bCs/>
-                <w:i/>
-                <w:sz w:val="24"/>
-                <w:szCs w:val="24"/>
-                <w:lang w:val="en-US"/>
-              </w:rPr>
-              <w:t>($</w:t>
-            </w:r>
-            <w:proofErr w:type="spellStart"/>
-            <w:r>
-              <w:rPr>
-                <w:rFonts w:cstheme="minorHAnsi"/>
-                <w:bCs/>
-                <w:i/>
-                <w:sz w:val="24"/>
-                <w:szCs w:val="24"/>
-                <w:lang w:val="en-US"/>
-              </w:rPr>
-              <w:t>cpf</w:t>
-            </w:r>
-            <w:proofErr w:type="spellEnd"/>
-            <w:r>
-              <w:rPr>
-                <w:rFonts w:cstheme="minorHAnsi"/>
-                <w:bCs/>
-                <w:i/>
-                <w:sz w:val="24"/>
-                <w:szCs w:val="24"/>
-                <w:lang w:val="en-US"/>
-              </w:rPr>
-              <w:t>)</w:t>
-            </w:r>
-          </w:p>
-        </w:tc>
-        <w:tc>
-          <w:tcPr>
-            <w:tcW w:w="2410" w:type="dxa"/>
-          </w:tcPr>
-          <w:p>
-            <w:pPr>
-              <w:pStyle w:val="SemEspaamento"/>
-              <w:jc w:val="both"/>
-              <w:rPr>
-                <w:rFonts w:cstheme="minorHAnsi"/>
-                <w:bCs/>
-                <w:sz w:val="24"/>
-                <w:szCs w:val="24"/>
-                <w:lang w:val="en-US"/>
-              </w:rPr>
-            </w:pPr>
-            <w:r>
-              <w:rPr>
-                <w:rFonts w:cstheme="minorHAnsi"/>
-                <w:bCs/>
-                <w:sz w:val="24"/>
-                <w:szCs w:val="24"/>
-                <w:lang w:val="en-US"/>
-              </w:rPr>
-              <w:t xml:space="preserve">Method to </w:t>
-            </w:r>
-            <w:r>
-              <w:rPr>
-                <w:rFonts w:cstheme="minorHAnsi"/>
-                <w:bCs/>
-                <w:sz w:val="24"/>
-                <w:szCs w:val="24"/>
-                <w:lang w:val="en-US"/>
-              </w:rPr>
-              <w:t>modify</w:t>
-            </w:r>
-            <w:r>
-              <w:rPr>
-                <w:rFonts w:cstheme="minorHAnsi"/>
-                <w:bCs/>
-                <w:sz w:val="24"/>
-                <w:szCs w:val="24"/>
-                <w:lang w:val="en-US"/>
-              </w:rPr>
-              <w:t xml:space="preserve"> the attribute </w:t>
-            </w:r>
-            <w:proofErr w:type="spellStart"/>
-            <w:r>
-              <w:rPr>
-                <w:rFonts w:cstheme="minorHAnsi"/>
-                <w:bCs/>
-                <w:i/>
-                <w:sz w:val="24"/>
-                <w:szCs w:val="24"/>
-                <w:lang w:val="en-US"/>
-              </w:rPr>
-              <w:t>cpf</w:t>
-            </w:r>
-            <w:proofErr w:type="spellEnd"/>
-            <w:r>
-              <w:rPr>
-                <w:rFonts w:cstheme="minorHAnsi"/>
-                <w:bCs/>
-                <w:sz w:val="24"/>
-                <w:szCs w:val="24"/>
-                <w:lang w:val="en-US"/>
-              </w:rPr>
-              <w:t xml:space="preserve"> of the class.</w:t>
-            </w:r>
-          </w:p>
-        </w:tc>
-        <w:tc>
-          <w:tcPr>
-            <w:tcW w:w="1418" w:type="dxa"/>
-          </w:tcPr>
-          <w:p>
-            <w:pPr>
-              <w:pStyle w:val="SemEspaamento"/>
-              <w:jc w:val="center"/>
-              <w:rPr>
-                <w:rFonts w:cstheme="minorHAnsi"/>
-                <w:bCs/>
-                <w:sz w:val="24"/>
-                <w:szCs w:val="24"/>
-                <w:lang w:val="en-US"/>
-              </w:rPr>
-            </w:pPr>
-          </w:p>
-          <w:p>
-            <w:pPr>
-              <w:pStyle w:val="SemEspaamento"/>
-              <w:jc w:val="center"/>
-              <w:rPr>
-                <w:rFonts w:cstheme="minorHAnsi"/>
-                <w:bCs/>
-                <w:sz w:val="24"/>
-                <w:szCs w:val="24"/>
-                <w:lang w:val="en-US"/>
-              </w:rPr>
-            </w:pPr>
-            <w:r>
-              <w:rPr>
-                <w:rFonts w:cstheme="minorHAnsi"/>
-                <w:bCs/>
-                <w:sz w:val="24"/>
-                <w:szCs w:val="24"/>
-                <w:lang w:val="en-US"/>
-              </w:rPr>
-              <w:t>-</w:t>
-            </w:r>
-          </w:p>
-        </w:tc>
-        <w:tc>
-          <w:tcPr>
-            <w:tcW w:w="1269" w:type="dxa"/>
-          </w:tcPr>
-          <w:p>
-            <w:pPr>
-              <w:pStyle w:val="SemEspaamento"/>
-              <w:jc w:val="center"/>
-              <w:rPr>
-                <w:rFonts w:cstheme="minorHAnsi"/>
-                <w:bCs/>
-                <w:sz w:val="24"/>
-                <w:szCs w:val="24"/>
-                <w:lang w:val="en-US"/>
-              </w:rPr>
-            </w:pPr>
-            <w:r>
-              <w:rPr>
-                <w:rFonts w:cstheme="minorHAnsi"/>
-                <w:bCs/>
-                <w:sz w:val="24"/>
-                <w:szCs w:val="24"/>
-                <w:lang w:val="en-US"/>
-              </w:rPr>
-              <w:t>Public Function</w:t>
+              <w:t>Array</w:t>
             </w:r>
           </w:p>
         </w:tc>
@@ -4288,7 +1815,6 @@
       <w:pPr>
         <w:pStyle w:val="Rodap"/>
         <w:spacing w:before="120" w:after="120"/>
-        <w:jc w:val="center"/>
         <w:rPr>
           <w:rFonts w:asciiTheme="minorHAnsi" w:hAnsiTheme="minorHAnsi" w:cstheme="minorHAnsi"/>
           <w:b/>
@@ -4427,7 +1953,7 @@
         <w:lang w:eastAsia="pt-BR"/>
       </w:rPr>
       <w:drawing>
-        <wp:inline distT="0" distB="0" distL="0" distR="0" wp14:anchorId="09411628" wp14:editId="20FBB927">
+        <wp:inline distT="0" distB="0" distL="0" distR="0" wp14:anchorId="57F7119B" wp14:editId="3C6B5C33">
           <wp:extent cx="5400040" cy="676407"/>
           <wp:effectExtent l="0" t="0" r="0" b="0"/>
           <wp:docPr id="11" name="Imagem 11"/>
@@ -7564,7 +5090,7 @@
 </file>
 
 <file path=customXml/itemProps1.xml><?xml version="1.0" encoding="utf-8"?>
-<ds:datastoreItem xmlns:ds="http://schemas.openxmlformats.org/officeDocument/2006/customXml" ds:itemID="{E284845A-AEE2-4B8B-A9C0-8A9DB52D355A}">
+<ds:datastoreItem xmlns:ds="http://schemas.openxmlformats.org/officeDocument/2006/customXml" ds:itemID="{5ED270BA-5FA6-4AFA-B6D4-46265EE76983}">
   <ds:schemaRefs>
     <ds:schemaRef ds:uri="http://schemas.openxmlformats.org/officeDocument/2006/bibliography"/>
   </ds:schemaRefs>
